--- a/Exam Prep - 3 - Slot Machines - Test Plan.docx
+++ b/Exam Prep - 3 - Slot Machines - Test Plan.docx
@@ -12,8 +12,6 @@
       <w:r>
         <w:t>Slot Machines</w:t>
       </w:r>
-      <w:bookmarkStart w:id="0" w:name="_GoBack"/>
-      <w:bookmarkEnd w:id="0"/>
     </w:p>
     <w:p>
       <w:pPr>
@@ -260,7 +258,7 @@
         </w:tc>
         <w:tc>
           <w:tcPr>
-            <w:tcW w:w="8178" w:type="dxa"/>
+            <w:tcW w:w="8179" w:type="dxa"/>
             <w:tcBorders>
               <w:top w:val="single" w:sz="4" w:space="0" w:color="000000"/>
               <w:left w:val="single" w:sz="2" w:space="0" w:color="000000"/>
@@ -331,7 +329,7 @@
         </w:tc>
         <w:tc>
           <w:tcPr>
-            <w:tcW w:w="8178" w:type="dxa"/>
+            <w:tcW w:w="8179" w:type="dxa"/>
             <w:tcBorders>
               <w:top w:val="single" w:sz="4" w:space="0" w:color="000000"/>
               <w:left w:val="single" w:sz="4" w:space="0" w:color="000000"/>
@@ -348,6 +346,284 @@
           </w:tcPr>
           <w:p>
             <w:pPr>
+              <w:widowControl w:val="0"/>
+              <w:pBdr>
+                <w:top w:val="none" w:sz="0" w:space="0" w:color="auto"/>
+                <w:left w:val="none" w:sz="0" w:space="0" w:color="auto"/>
+                <w:bottom w:val="none" w:sz="0" w:space="0" w:color="auto"/>
+                <w:right w:val="none" w:sz="0" w:space="0" w:color="auto"/>
+                <w:between w:val="none" w:sz="0" w:space="0" w:color="auto"/>
+                <w:bar w:val="none" w:sz="0" w:color="auto"/>
+              </w:pBdr>
+              <w:autoSpaceDE w:val="0"/>
+              <w:autoSpaceDN w:val="0"/>
+              <w:adjustRightInd w:val="0"/>
+              <w:spacing w:after="240" w:line="340" w:lineRule="atLeast"/>
+              <w:rPr>
+                <w:rFonts w:ascii="Times" w:hAnsi="Times" w:cs="Times"/>
+                <w:sz w:val="18"/>
+                <w:szCs w:val="18"/>
+              </w:rPr>
+            </w:pPr>
+            <w:r>
+              <w:rPr>
+                <w:rFonts w:ascii="Courier" w:hAnsi="Courier" w:cs="Courier"/>
+                <w:sz w:val="18"/>
+                <w:szCs w:val="18"/>
+              </w:rPr>
+              <w:t xml:space="preserve">How many quarters does Martha have in the jar? </w:t>
+            </w:r>
+          </w:p>
+          <w:p>
+            <w:pPr>
+              <w:widowControl w:val="0"/>
+              <w:pBdr>
+                <w:top w:val="none" w:sz="0" w:space="0" w:color="auto"/>
+                <w:left w:val="none" w:sz="0" w:space="0" w:color="auto"/>
+                <w:bottom w:val="none" w:sz="0" w:space="0" w:color="auto"/>
+                <w:right w:val="none" w:sz="0" w:space="0" w:color="auto"/>
+                <w:between w:val="none" w:sz="0" w:space="0" w:color="auto"/>
+                <w:bar w:val="none" w:sz="0" w:color="auto"/>
+              </w:pBdr>
+              <w:autoSpaceDE w:val="0"/>
+              <w:autoSpaceDN w:val="0"/>
+              <w:adjustRightInd w:val="0"/>
+              <w:spacing w:after="240" w:line="340" w:lineRule="atLeast"/>
+              <w:rPr>
+                <w:rFonts w:ascii="Times" w:hAnsi="Times" w:cs="Times"/>
+                <w:sz w:val="18"/>
+                <w:szCs w:val="18"/>
+              </w:rPr>
+            </w:pPr>
+            <w:r>
+              <w:rPr>
+                <w:rFonts w:ascii="Courier" w:hAnsi="Courier" w:cs="Courier"/>
+                <w:i/>
+                <w:iCs/>
+                <w:sz w:val="18"/>
+                <w:szCs w:val="18"/>
+              </w:rPr>
+              <w:t xml:space="preserve">48 </w:t>
+            </w:r>
+          </w:p>
+          <w:p>
+            <w:pPr>
+              <w:widowControl w:val="0"/>
+              <w:pBdr>
+                <w:top w:val="none" w:sz="0" w:space="0" w:color="auto"/>
+                <w:left w:val="none" w:sz="0" w:space="0" w:color="auto"/>
+                <w:bottom w:val="none" w:sz="0" w:space="0" w:color="auto"/>
+                <w:right w:val="none" w:sz="0" w:space="0" w:color="auto"/>
+                <w:between w:val="none" w:sz="0" w:space="0" w:color="auto"/>
+                <w:bar w:val="none" w:sz="0" w:color="auto"/>
+              </w:pBdr>
+              <w:autoSpaceDE w:val="0"/>
+              <w:autoSpaceDN w:val="0"/>
+              <w:adjustRightInd w:val="0"/>
+              <w:spacing w:line="340" w:lineRule="atLeast"/>
+              <w:rPr>
+                <w:rFonts w:ascii="Courier" w:hAnsi="Courier" w:cs="Courier"/>
+                <w:sz w:val="18"/>
+                <w:szCs w:val="18"/>
+              </w:rPr>
+            </w:pPr>
+            <w:r>
+              <w:rPr>
+                <w:rFonts w:ascii="Courier" w:hAnsi="Courier" w:cs="Courier"/>
+                <w:sz w:val="18"/>
+                <w:szCs w:val="18"/>
+              </w:rPr>
+              <w:t>How many times has the first machine been played since paying out?</w:t>
+            </w:r>
+          </w:p>
+          <w:p>
+            <w:pPr>
+              <w:widowControl w:val="0"/>
+              <w:pBdr>
+                <w:top w:val="none" w:sz="0" w:space="0" w:color="auto"/>
+                <w:left w:val="none" w:sz="0" w:space="0" w:color="auto"/>
+                <w:bottom w:val="none" w:sz="0" w:space="0" w:color="auto"/>
+                <w:right w:val="none" w:sz="0" w:space="0" w:color="auto"/>
+                <w:between w:val="none" w:sz="0" w:space="0" w:color="auto"/>
+                <w:bar w:val="none" w:sz="0" w:color="auto"/>
+              </w:pBdr>
+              <w:autoSpaceDE w:val="0"/>
+              <w:autoSpaceDN w:val="0"/>
+              <w:adjustRightInd w:val="0"/>
+              <w:spacing w:after="240" w:line="340" w:lineRule="atLeast"/>
+              <w:rPr>
+                <w:rFonts w:ascii="Times" w:hAnsi="Times" w:cs="Times"/>
+                <w:sz w:val="18"/>
+                <w:szCs w:val="18"/>
+              </w:rPr>
+            </w:pPr>
+            <w:r>
+              <w:rPr>
+                <w:rFonts w:ascii="Courier" w:hAnsi="Courier" w:cs="Courier"/>
+                <w:i/>
+                <w:iCs/>
+                <w:sz w:val="18"/>
+                <w:szCs w:val="18"/>
+              </w:rPr>
+              <w:t xml:space="preserve">3 </w:t>
+            </w:r>
+          </w:p>
+          <w:p>
+            <w:pPr>
+              <w:widowControl w:val="0"/>
+              <w:pBdr>
+                <w:top w:val="none" w:sz="0" w:space="0" w:color="auto"/>
+                <w:left w:val="none" w:sz="0" w:space="0" w:color="auto"/>
+                <w:bottom w:val="none" w:sz="0" w:space="0" w:color="auto"/>
+                <w:right w:val="none" w:sz="0" w:space="0" w:color="auto"/>
+                <w:between w:val="none" w:sz="0" w:space="0" w:color="auto"/>
+                <w:bar w:val="none" w:sz="0" w:color="auto"/>
+              </w:pBdr>
+              <w:autoSpaceDE w:val="0"/>
+              <w:autoSpaceDN w:val="0"/>
+              <w:adjustRightInd w:val="0"/>
+              <w:spacing w:line="340" w:lineRule="atLeast"/>
+              <w:rPr>
+                <w:rFonts w:ascii="Courier" w:hAnsi="Courier" w:cs="Courier"/>
+                <w:sz w:val="18"/>
+                <w:szCs w:val="18"/>
+              </w:rPr>
+            </w:pPr>
+            <w:r>
+              <w:rPr>
+                <w:rFonts w:ascii="Courier" w:hAnsi="Courier" w:cs="Courier"/>
+                <w:sz w:val="18"/>
+                <w:szCs w:val="18"/>
+              </w:rPr>
+              <w:t>How many times has the second machine been played since paying out?</w:t>
+            </w:r>
+          </w:p>
+          <w:p>
+            <w:pPr>
+              <w:widowControl w:val="0"/>
+              <w:pBdr>
+                <w:top w:val="none" w:sz="0" w:space="0" w:color="auto"/>
+                <w:left w:val="none" w:sz="0" w:space="0" w:color="auto"/>
+                <w:bottom w:val="none" w:sz="0" w:space="0" w:color="auto"/>
+                <w:right w:val="none" w:sz="0" w:space="0" w:color="auto"/>
+                <w:between w:val="none" w:sz="0" w:space="0" w:color="auto"/>
+                <w:bar w:val="none" w:sz="0" w:color="auto"/>
+              </w:pBdr>
+              <w:autoSpaceDE w:val="0"/>
+              <w:autoSpaceDN w:val="0"/>
+              <w:adjustRightInd w:val="0"/>
+              <w:spacing w:after="240" w:line="340" w:lineRule="atLeast"/>
+              <w:rPr>
+                <w:rFonts w:ascii="Times" w:hAnsi="Times" w:cs="Times"/>
+                <w:sz w:val="18"/>
+                <w:szCs w:val="18"/>
+              </w:rPr>
+            </w:pPr>
+            <w:r>
+              <w:rPr>
+                <w:rFonts w:ascii="Courier" w:hAnsi="Courier" w:cs="Courier"/>
+                <w:i/>
+                <w:iCs/>
+                <w:sz w:val="18"/>
+                <w:szCs w:val="18"/>
+              </w:rPr>
+              <w:t xml:space="preserve">10 </w:t>
+            </w:r>
+          </w:p>
+          <w:p>
+            <w:pPr>
+              <w:widowControl w:val="0"/>
+              <w:pBdr>
+                <w:top w:val="none" w:sz="0" w:space="0" w:color="auto"/>
+                <w:left w:val="none" w:sz="0" w:space="0" w:color="auto"/>
+                <w:bottom w:val="none" w:sz="0" w:space="0" w:color="auto"/>
+                <w:right w:val="none" w:sz="0" w:space="0" w:color="auto"/>
+                <w:between w:val="none" w:sz="0" w:space="0" w:color="auto"/>
+                <w:bar w:val="none" w:sz="0" w:color="auto"/>
+              </w:pBdr>
+              <w:autoSpaceDE w:val="0"/>
+              <w:autoSpaceDN w:val="0"/>
+              <w:adjustRightInd w:val="0"/>
+              <w:spacing w:line="340" w:lineRule="atLeast"/>
+              <w:rPr>
+                <w:rFonts w:ascii="Courier" w:hAnsi="Courier" w:cs="Courier"/>
+                <w:sz w:val="18"/>
+                <w:szCs w:val="18"/>
+              </w:rPr>
+            </w:pPr>
+            <w:r>
+              <w:rPr>
+                <w:rFonts w:ascii="Courier" w:hAnsi="Courier" w:cs="Courier"/>
+                <w:sz w:val="18"/>
+                <w:szCs w:val="18"/>
+              </w:rPr>
+              <w:t>How many times has the third machine been played since paying out?</w:t>
+            </w:r>
+          </w:p>
+          <w:p>
+            <w:pPr>
+              <w:widowControl w:val="0"/>
+              <w:pBdr>
+                <w:top w:val="none" w:sz="0" w:space="0" w:color="auto"/>
+                <w:left w:val="none" w:sz="0" w:space="0" w:color="auto"/>
+                <w:bottom w:val="none" w:sz="0" w:space="0" w:color="auto"/>
+                <w:right w:val="none" w:sz="0" w:space="0" w:color="auto"/>
+                <w:between w:val="none" w:sz="0" w:space="0" w:color="auto"/>
+                <w:bar w:val="none" w:sz="0" w:color="auto"/>
+              </w:pBdr>
+              <w:autoSpaceDE w:val="0"/>
+              <w:autoSpaceDN w:val="0"/>
+              <w:adjustRightInd w:val="0"/>
+              <w:spacing w:after="240" w:line="340" w:lineRule="atLeast"/>
+              <w:rPr>
+                <w:rFonts w:ascii="Times" w:hAnsi="Times" w:cs="Times"/>
+                <w:sz w:val="18"/>
+                <w:szCs w:val="18"/>
+              </w:rPr>
+            </w:pPr>
+            <w:r>
+              <w:rPr>
+                <w:rFonts w:ascii="Courier" w:hAnsi="Courier" w:cs="Courier"/>
+                <w:i/>
+                <w:iCs/>
+                <w:sz w:val="18"/>
+                <w:szCs w:val="18"/>
+              </w:rPr>
+              <w:t xml:space="preserve">4 </w:t>
+            </w:r>
+          </w:p>
+          <w:p>
+            <w:pPr>
+              <w:widowControl w:val="0"/>
+              <w:pBdr>
+                <w:top w:val="none" w:sz="0" w:space="0" w:color="auto"/>
+                <w:left w:val="none" w:sz="0" w:space="0" w:color="auto"/>
+                <w:bottom w:val="none" w:sz="0" w:space="0" w:color="auto"/>
+                <w:right w:val="none" w:sz="0" w:space="0" w:color="auto"/>
+                <w:between w:val="none" w:sz="0" w:space="0" w:color="auto"/>
+                <w:bar w:val="none" w:sz="0" w:color="auto"/>
+              </w:pBdr>
+              <w:autoSpaceDE w:val="0"/>
+              <w:autoSpaceDN w:val="0"/>
+              <w:adjustRightInd w:val="0"/>
+              <w:spacing w:line="340" w:lineRule="atLeast"/>
+              <w:rPr>
+                <w:rFonts w:ascii="Courier" w:hAnsi="Courier" w:cs="Courier"/>
+                <w:sz w:val="18"/>
+                <w:szCs w:val="18"/>
+              </w:rPr>
+            </w:pPr>
+            <w:r>
+              <w:rPr>
+                <w:rFonts w:ascii="Courier" w:hAnsi="Courier" w:cs="Courier"/>
+                <w:sz w:val="18"/>
+                <w:szCs w:val="18"/>
+              </w:rPr>
+              <w:t>Martha plays 66 times before going broke.</w:t>
+            </w:r>
+          </w:p>
+          <w:p>
+            <w:pPr>
               <w:pStyle w:val="Default"/>
               <w:rPr>
                 <w:rFonts w:ascii="Courier" w:eastAsia="Courier" w:hAnsi="Courier" w:cs="Courier"/>
@@ -355,40 +631,6 @@
                 <w:szCs w:val="18"/>
               </w:rPr>
             </w:pPr>
-            <w:r>
-              <w:rPr>
-                <w:rFonts w:ascii="Courier" w:hAnsi="Courier"/>
-                <w:sz w:val="18"/>
-                <w:szCs w:val="18"/>
-              </w:rPr>
-              <w:t xml:space="preserve">Prompt? </w:t>
-            </w:r>
-            <w:r>
-              <w:rPr>
-                <w:rFonts w:ascii="Courier" w:hAnsi="Courier"/>
-                <w:b/>
-                <w:bCs/>
-                <w:sz w:val="18"/>
-                <w:szCs w:val="18"/>
-              </w:rPr>
-              <w:t>input</w:t>
-            </w:r>
-            <w:r>
-              <w:rPr>
-                <w:rFonts w:ascii="Courier" w:eastAsia="Courier" w:hAnsi="Courier" w:cs="Courier"/>
-                <w:sz w:val="18"/>
-                <w:szCs w:val="18"/>
-              </w:rPr>
-              <w:br/>
-            </w:r>
-            <w:r>
-              <w:rPr>
-                <w:rFonts w:ascii="Courier" w:hAnsi="Courier"/>
-                <w:sz w:val="18"/>
-                <w:szCs w:val="18"/>
-              </w:rPr>
-              <w:t xml:space="preserve">Output </w:t>
-            </w:r>
           </w:p>
         </w:tc>
       </w:tr>
@@ -425,18 +667,26 @@
                 <w:sz w:val="20"/>
                 <w:szCs w:val="20"/>
               </w:rPr>
+              <w:lastRenderedPageBreak/>
               <w:t>Boundary condition(s)</w:t>
             </w:r>
           </w:p>
           <w:p>
             <w:pPr>
               <w:pStyle w:val="Default"/>
-            </w:pPr>
+              <w:numPr>
+                <w:ilvl w:val="0"/>
+                <w:numId w:val="2"/>
+              </w:numPr>
+            </w:pPr>
+            <w:r>
+              <w:t>the first machine cannot go over 34 because it pays out at 35</w:t>
+            </w:r>
           </w:p>
         </w:tc>
         <w:tc>
           <w:tcPr>
-            <w:tcW w:w="8178" w:type="dxa"/>
+            <w:tcW w:w="8179" w:type="dxa"/>
             <w:tcBorders>
               <w:top w:val="single" w:sz="2" w:space="0" w:color="000000"/>
               <w:left w:val="single" w:sz="4" w:space="0" w:color="000000"/>
@@ -453,6 +703,304 @@
           </w:tcPr>
           <w:p>
             <w:pPr>
+              <w:widowControl w:val="0"/>
+              <w:pBdr>
+                <w:top w:val="none" w:sz="0" w:space="0" w:color="auto"/>
+                <w:left w:val="none" w:sz="0" w:space="0" w:color="auto"/>
+                <w:bottom w:val="none" w:sz="0" w:space="0" w:color="auto"/>
+                <w:right w:val="none" w:sz="0" w:space="0" w:color="auto"/>
+                <w:between w:val="none" w:sz="0" w:space="0" w:color="auto"/>
+                <w:bar w:val="none" w:sz="0" w:color="auto"/>
+              </w:pBdr>
+              <w:autoSpaceDE w:val="0"/>
+              <w:autoSpaceDN w:val="0"/>
+              <w:adjustRightInd w:val="0"/>
+              <w:spacing w:after="240" w:line="340" w:lineRule="atLeast"/>
+              <w:rPr>
+                <w:rFonts w:ascii="Times" w:hAnsi="Times" w:cs="Times"/>
+                <w:sz w:val="18"/>
+                <w:szCs w:val="18"/>
+              </w:rPr>
+            </w:pPr>
+            <w:r>
+              <w:rPr>
+                <w:rFonts w:ascii="Courier" w:hAnsi="Courier" w:cs="Courier"/>
+                <w:sz w:val="18"/>
+                <w:szCs w:val="18"/>
+              </w:rPr>
+              <w:t xml:space="preserve">How many quarters does Martha have in the jar? </w:t>
+            </w:r>
+          </w:p>
+          <w:p>
+            <w:pPr>
+              <w:widowControl w:val="0"/>
+              <w:pBdr>
+                <w:top w:val="none" w:sz="0" w:space="0" w:color="auto"/>
+                <w:left w:val="none" w:sz="0" w:space="0" w:color="auto"/>
+                <w:bottom w:val="none" w:sz="0" w:space="0" w:color="auto"/>
+                <w:right w:val="none" w:sz="0" w:space="0" w:color="auto"/>
+                <w:between w:val="none" w:sz="0" w:space="0" w:color="auto"/>
+                <w:bar w:val="none" w:sz="0" w:color="auto"/>
+              </w:pBdr>
+              <w:autoSpaceDE w:val="0"/>
+              <w:autoSpaceDN w:val="0"/>
+              <w:adjustRightInd w:val="0"/>
+              <w:spacing w:after="240" w:line="340" w:lineRule="atLeast"/>
+              <w:rPr>
+                <w:rFonts w:ascii="Times" w:hAnsi="Times" w:cs="Times"/>
+                <w:sz w:val="18"/>
+                <w:szCs w:val="18"/>
+              </w:rPr>
+            </w:pPr>
+            <w:r>
+              <w:rPr>
+                <w:rFonts w:ascii="Courier" w:hAnsi="Courier" w:cs="Courier"/>
+                <w:i/>
+                <w:iCs/>
+                <w:sz w:val="18"/>
+                <w:szCs w:val="18"/>
+              </w:rPr>
+              <w:t xml:space="preserve">48 </w:t>
+            </w:r>
+          </w:p>
+          <w:p>
+            <w:pPr>
+              <w:widowControl w:val="0"/>
+              <w:pBdr>
+                <w:top w:val="none" w:sz="0" w:space="0" w:color="auto"/>
+                <w:left w:val="none" w:sz="0" w:space="0" w:color="auto"/>
+                <w:bottom w:val="none" w:sz="0" w:space="0" w:color="auto"/>
+                <w:right w:val="none" w:sz="0" w:space="0" w:color="auto"/>
+                <w:between w:val="none" w:sz="0" w:space="0" w:color="auto"/>
+                <w:bar w:val="none" w:sz="0" w:color="auto"/>
+              </w:pBdr>
+              <w:autoSpaceDE w:val="0"/>
+              <w:autoSpaceDN w:val="0"/>
+              <w:adjustRightInd w:val="0"/>
+              <w:spacing w:line="340" w:lineRule="atLeast"/>
+              <w:rPr>
+                <w:rFonts w:ascii="Courier" w:hAnsi="Courier" w:cs="Courier"/>
+                <w:sz w:val="18"/>
+                <w:szCs w:val="18"/>
+              </w:rPr>
+            </w:pPr>
+            <w:r>
+              <w:rPr>
+                <w:rFonts w:ascii="Courier" w:hAnsi="Courier" w:cs="Courier"/>
+                <w:sz w:val="18"/>
+                <w:szCs w:val="18"/>
+              </w:rPr>
+              <w:t>How many times has the first machine been played since paying out?</w:t>
+            </w:r>
+          </w:p>
+          <w:p>
+            <w:pPr>
+              <w:widowControl w:val="0"/>
+              <w:pBdr>
+                <w:top w:val="none" w:sz="0" w:space="0" w:color="auto"/>
+                <w:left w:val="none" w:sz="0" w:space="0" w:color="auto"/>
+                <w:bottom w:val="none" w:sz="0" w:space="0" w:color="auto"/>
+                <w:right w:val="none" w:sz="0" w:space="0" w:color="auto"/>
+                <w:between w:val="none" w:sz="0" w:space="0" w:color="auto"/>
+                <w:bar w:val="none" w:sz="0" w:color="auto"/>
+              </w:pBdr>
+              <w:autoSpaceDE w:val="0"/>
+              <w:autoSpaceDN w:val="0"/>
+              <w:adjustRightInd w:val="0"/>
+              <w:spacing w:after="240" w:line="340" w:lineRule="atLeast"/>
+              <w:rPr>
+                <w:rFonts w:ascii="Times" w:hAnsi="Times" w:cs="Times"/>
+                <w:sz w:val="18"/>
+                <w:szCs w:val="18"/>
+              </w:rPr>
+            </w:pPr>
+            <w:r>
+              <w:rPr>
+                <w:rFonts w:ascii="Courier" w:hAnsi="Courier" w:cs="Courier"/>
+                <w:i/>
+                <w:iCs/>
+                <w:sz w:val="18"/>
+                <w:szCs w:val="18"/>
+              </w:rPr>
+              <w:t>3</w:t>
+            </w:r>
+            <w:r>
+              <w:rPr>
+                <w:rFonts w:ascii="Courier" w:hAnsi="Courier" w:cs="Courier"/>
+                <w:i/>
+                <w:iCs/>
+                <w:sz w:val="18"/>
+                <w:szCs w:val="18"/>
+              </w:rPr>
+              <w:t>4</w:t>
+            </w:r>
+            <w:r>
+              <w:rPr>
+                <w:rFonts w:ascii="Courier" w:hAnsi="Courier" w:cs="Courier"/>
+                <w:i/>
+                <w:iCs/>
+                <w:sz w:val="18"/>
+                <w:szCs w:val="18"/>
+              </w:rPr>
+              <w:t xml:space="preserve"> </w:t>
+            </w:r>
+          </w:p>
+          <w:p>
+            <w:pPr>
+              <w:widowControl w:val="0"/>
+              <w:pBdr>
+                <w:top w:val="none" w:sz="0" w:space="0" w:color="auto"/>
+                <w:left w:val="none" w:sz="0" w:space="0" w:color="auto"/>
+                <w:bottom w:val="none" w:sz="0" w:space="0" w:color="auto"/>
+                <w:right w:val="none" w:sz="0" w:space="0" w:color="auto"/>
+                <w:between w:val="none" w:sz="0" w:space="0" w:color="auto"/>
+                <w:bar w:val="none" w:sz="0" w:color="auto"/>
+              </w:pBdr>
+              <w:autoSpaceDE w:val="0"/>
+              <w:autoSpaceDN w:val="0"/>
+              <w:adjustRightInd w:val="0"/>
+              <w:spacing w:line="340" w:lineRule="atLeast"/>
+              <w:rPr>
+                <w:rFonts w:ascii="Courier" w:hAnsi="Courier" w:cs="Courier"/>
+                <w:sz w:val="18"/>
+                <w:szCs w:val="18"/>
+              </w:rPr>
+            </w:pPr>
+            <w:r>
+              <w:rPr>
+                <w:rFonts w:ascii="Courier" w:hAnsi="Courier" w:cs="Courier"/>
+                <w:sz w:val="18"/>
+                <w:szCs w:val="18"/>
+              </w:rPr>
+              <w:t>How many times has the second machine been played since paying out?</w:t>
+            </w:r>
+          </w:p>
+          <w:p>
+            <w:pPr>
+              <w:widowControl w:val="0"/>
+              <w:pBdr>
+                <w:top w:val="none" w:sz="0" w:space="0" w:color="auto"/>
+                <w:left w:val="none" w:sz="0" w:space="0" w:color="auto"/>
+                <w:bottom w:val="none" w:sz="0" w:space="0" w:color="auto"/>
+                <w:right w:val="none" w:sz="0" w:space="0" w:color="auto"/>
+                <w:between w:val="none" w:sz="0" w:space="0" w:color="auto"/>
+                <w:bar w:val="none" w:sz="0" w:color="auto"/>
+              </w:pBdr>
+              <w:autoSpaceDE w:val="0"/>
+              <w:autoSpaceDN w:val="0"/>
+              <w:adjustRightInd w:val="0"/>
+              <w:spacing w:after="240" w:line="340" w:lineRule="atLeast"/>
+              <w:rPr>
+                <w:rFonts w:ascii="Times" w:hAnsi="Times" w:cs="Times"/>
+                <w:sz w:val="18"/>
+                <w:szCs w:val="18"/>
+              </w:rPr>
+            </w:pPr>
+            <w:r>
+              <w:rPr>
+                <w:rFonts w:ascii="Courier" w:hAnsi="Courier" w:cs="Courier"/>
+                <w:i/>
+                <w:iCs/>
+                <w:sz w:val="18"/>
+                <w:szCs w:val="18"/>
+              </w:rPr>
+              <w:t xml:space="preserve">10 </w:t>
+            </w:r>
+          </w:p>
+          <w:p>
+            <w:pPr>
+              <w:widowControl w:val="0"/>
+              <w:pBdr>
+                <w:top w:val="none" w:sz="0" w:space="0" w:color="auto"/>
+                <w:left w:val="none" w:sz="0" w:space="0" w:color="auto"/>
+                <w:bottom w:val="none" w:sz="0" w:space="0" w:color="auto"/>
+                <w:right w:val="none" w:sz="0" w:space="0" w:color="auto"/>
+                <w:between w:val="none" w:sz="0" w:space="0" w:color="auto"/>
+                <w:bar w:val="none" w:sz="0" w:color="auto"/>
+              </w:pBdr>
+              <w:autoSpaceDE w:val="0"/>
+              <w:autoSpaceDN w:val="0"/>
+              <w:adjustRightInd w:val="0"/>
+              <w:spacing w:line="340" w:lineRule="atLeast"/>
+              <w:rPr>
+                <w:rFonts w:ascii="Courier" w:hAnsi="Courier" w:cs="Courier"/>
+                <w:sz w:val="18"/>
+                <w:szCs w:val="18"/>
+              </w:rPr>
+            </w:pPr>
+            <w:r>
+              <w:rPr>
+                <w:rFonts w:ascii="Courier" w:hAnsi="Courier" w:cs="Courier"/>
+                <w:sz w:val="18"/>
+                <w:szCs w:val="18"/>
+              </w:rPr>
+              <w:t>How many times has the third machine been played since paying out?</w:t>
+            </w:r>
+          </w:p>
+          <w:p>
+            <w:pPr>
+              <w:widowControl w:val="0"/>
+              <w:pBdr>
+                <w:top w:val="none" w:sz="0" w:space="0" w:color="auto"/>
+                <w:left w:val="none" w:sz="0" w:space="0" w:color="auto"/>
+                <w:bottom w:val="none" w:sz="0" w:space="0" w:color="auto"/>
+                <w:right w:val="none" w:sz="0" w:space="0" w:color="auto"/>
+                <w:between w:val="none" w:sz="0" w:space="0" w:color="auto"/>
+                <w:bar w:val="none" w:sz="0" w:color="auto"/>
+              </w:pBdr>
+              <w:autoSpaceDE w:val="0"/>
+              <w:autoSpaceDN w:val="0"/>
+              <w:adjustRightInd w:val="0"/>
+              <w:spacing w:after="240" w:line="340" w:lineRule="atLeast"/>
+              <w:rPr>
+                <w:rFonts w:ascii="Times" w:hAnsi="Times" w:cs="Times"/>
+                <w:sz w:val="18"/>
+                <w:szCs w:val="18"/>
+              </w:rPr>
+            </w:pPr>
+            <w:r>
+              <w:rPr>
+                <w:rFonts w:ascii="Courier" w:hAnsi="Courier" w:cs="Courier"/>
+                <w:i/>
+                <w:iCs/>
+                <w:sz w:val="18"/>
+                <w:szCs w:val="18"/>
+              </w:rPr>
+              <w:t xml:space="preserve">4 </w:t>
+            </w:r>
+          </w:p>
+          <w:p>
+            <w:pPr>
+              <w:widowControl w:val="0"/>
+              <w:pBdr>
+                <w:top w:val="none" w:sz="0" w:space="0" w:color="auto"/>
+                <w:left w:val="none" w:sz="0" w:space="0" w:color="auto"/>
+                <w:bottom w:val="none" w:sz="0" w:space="0" w:color="auto"/>
+                <w:right w:val="none" w:sz="0" w:space="0" w:color="auto"/>
+                <w:between w:val="none" w:sz="0" w:space="0" w:color="auto"/>
+                <w:bar w:val="none" w:sz="0" w:color="auto"/>
+              </w:pBdr>
+              <w:autoSpaceDE w:val="0"/>
+              <w:autoSpaceDN w:val="0"/>
+              <w:adjustRightInd w:val="0"/>
+              <w:spacing w:line="340" w:lineRule="atLeast"/>
+              <w:rPr>
+                <w:rFonts w:ascii="Courier" w:hAnsi="Courier" w:cs="Courier"/>
+                <w:sz w:val="18"/>
+                <w:szCs w:val="18"/>
+              </w:rPr>
+            </w:pPr>
+            <w:r>
+              <w:rPr>
+                <w:rFonts w:ascii="Courier" w:hAnsi="Courier" w:cs="Courier"/>
+                <w:sz w:val="18"/>
+                <w:szCs w:val="18"/>
+              </w:rPr>
+              <w:t>Martha plays 66 times before going broke.</w:t>
+            </w:r>
+          </w:p>
+          <w:p>
+            <w:pPr>
               <w:pStyle w:val="Default"/>
               <w:rPr>
                 <w:rFonts w:ascii="Courier" w:eastAsia="Courier" w:hAnsi="Courier" w:cs="Courier"/>
@@ -460,40 +1008,6 @@
                 <w:szCs w:val="18"/>
               </w:rPr>
             </w:pPr>
-            <w:r>
-              <w:rPr>
-                <w:rFonts w:ascii="Courier" w:hAnsi="Courier"/>
-                <w:sz w:val="18"/>
-                <w:szCs w:val="18"/>
-              </w:rPr>
-              <w:t xml:space="preserve">Prompt? </w:t>
-            </w:r>
-            <w:r>
-              <w:rPr>
-                <w:rFonts w:ascii="Courier" w:hAnsi="Courier"/>
-                <w:b/>
-                <w:bCs/>
-                <w:sz w:val="18"/>
-                <w:szCs w:val="18"/>
-              </w:rPr>
-              <w:t>input</w:t>
-            </w:r>
-            <w:r>
-              <w:rPr>
-                <w:rFonts w:ascii="Courier" w:eastAsia="Courier" w:hAnsi="Courier" w:cs="Courier"/>
-                <w:sz w:val="18"/>
-                <w:szCs w:val="18"/>
-              </w:rPr>
-              <w:br/>
-            </w:r>
-            <w:r>
-              <w:rPr>
-                <w:rFonts w:ascii="Courier" w:hAnsi="Courier"/>
-                <w:sz w:val="18"/>
-                <w:szCs w:val="18"/>
-              </w:rPr>
-              <w:t xml:space="preserve">Output </w:t>
-            </w:r>
           </w:p>
         </w:tc>
       </w:tr>
@@ -524,19 +1038,1488 @@
           <w:p>
             <w:pPr>
               <w:pStyle w:val="Default"/>
-            </w:pPr>
-            <w:r>
+              <w:numPr>
+                <w:ilvl w:val="0"/>
+                <w:numId w:val="2"/>
+              </w:numPr>
               <w:rPr>
                 <w:sz w:val="20"/>
                 <w:szCs w:val="20"/>
               </w:rPr>
-              <w:t>Invalid input(s)</w:t>
+            </w:pPr>
+            <w:r>
+              <w:rPr>
+                <w:sz w:val="20"/>
+                <w:szCs w:val="20"/>
+              </w:rPr>
+              <w:t>The second machine cannot go over 59 as it pays out at 60 turns</w:t>
             </w:r>
           </w:p>
         </w:tc>
         <w:tc>
           <w:tcPr>
-            <w:tcW w:w="8178" w:type="dxa"/>
+            <w:tcW w:w="8179" w:type="dxa"/>
+            <w:tcBorders>
+              <w:top w:val="single" w:sz="2" w:space="0" w:color="000000"/>
+              <w:left w:val="single" w:sz="4" w:space="0" w:color="000000"/>
+              <w:bottom w:val="single" w:sz="2" w:space="0" w:color="000000"/>
+              <w:right w:val="single" w:sz="2" w:space="0" w:color="000000"/>
+            </w:tcBorders>
+            <w:shd w:val="clear" w:color="auto" w:fill="EEEEEE"/>
+            <w:tcMar>
+              <w:top w:w="80" w:type="dxa"/>
+              <w:left w:w="80" w:type="dxa"/>
+              <w:bottom w:w="80" w:type="dxa"/>
+              <w:right w:w="80" w:type="dxa"/>
+            </w:tcMar>
+          </w:tcPr>
+          <w:p>
+            <w:pPr>
+              <w:widowControl w:val="0"/>
+              <w:pBdr>
+                <w:top w:val="none" w:sz="0" w:space="0" w:color="auto"/>
+                <w:left w:val="none" w:sz="0" w:space="0" w:color="auto"/>
+                <w:bottom w:val="none" w:sz="0" w:space="0" w:color="auto"/>
+                <w:right w:val="none" w:sz="0" w:space="0" w:color="auto"/>
+                <w:between w:val="none" w:sz="0" w:space="0" w:color="auto"/>
+                <w:bar w:val="none" w:sz="0" w:color="auto"/>
+              </w:pBdr>
+              <w:autoSpaceDE w:val="0"/>
+              <w:autoSpaceDN w:val="0"/>
+              <w:adjustRightInd w:val="0"/>
+              <w:spacing w:after="240" w:line="340" w:lineRule="atLeast"/>
+              <w:rPr>
+                <w:rFonts w:ascii="Times" w:hAnsi="Times" w:cs="Times"/>
+                <w:sz w:val="18"/>
+                <w:szCs w:val="18"/>
+              </w:rPr>
+            </w:pPr>
+            <w:r>
+              <w:rPr>
+                <w:rFonts w:ascii="Courier" w:hAnsi="Courier" w:cs="Courier"/>
+                <w:sz w:val="18"/>
+                <w:szCs w:val="18"/>
+              </w:rPr>
+              <w:t xml:space="preserve">How many quarters does Martha have in the jar? </w:t>
+            </w:r>
+          </w:p>
+          <w:p>
+            <w:pPr>
+              <w:widowControl w:val="0"/>
+              <w:pBdr>
+                <w:top w:val="none" w:sz="0" w:space="0" w:color="auto"/>
+                <w:left w:val="none" w:sz="0" w:space="0" w:color="auto"/>
+                <w:bottom w:val="none" w:sz="0" w:space="0" w:color="auto"/>
+                <w:right w:val="none" w:sz="0" w:space="0" w:color="auto"/>
+                <w:between w:val="none" w:sz="0" w:space="0" w:color="auto"/>
+                <w:bar w:val="none" w:sz="0" w:color="auto"/>
+              </w:pBdr>
+              <w:autoSpaceDE w:val="0"/>
+              <w:autoSpaceDN w:val="0"/>
+              <w:adjustRightInd w:val="0"/>
+              <w:spacing w:after="240" w:line="340" w:lineRule="atLeast"/>
+              <w:rPr>
+                <w:rFonts w:ascii="Times" w:hAnsi="Times" w:cs="Times"/>
+                <w:sz w:val="18"/>
+                <w:szCs w:val="18"/>
+              </w:rPr>
+            </w:pPr>
+            <w:r>
+              <w:rPr>
+                <w:rFonts w:ascii="Courier" w:hAnsi="Courier" w:cs="Courier"/>
+                <w:i/>
+                <w:iCs/>
+                <w:sz w:val="18"/>
+                <w:szCs w:val="18"/>
+              </w:rPr>
+              <w:t xml:space="preserve">48 </w:t>
+            </w:r>
+          </w:p>
+          <w:p>
+            <w:pPr>
+              <w:widowControl w:val="0"/>
+              <w:pBdr>
+                <w:top w:val="none" w:sz="0" w:space="0" w:color="auto"/>
+                <w:left w:val="none" w:sz="0" w:space="0" w:color="auto"/>
+                <w:bottom w:val="none" w:sz="0" w:space="0" w:color="auto"/>
+                <w:right w:val="none" w:sz="0" w:space="0" w:color="auto"/>
+                <w:between w:val="none" w:sz="0" w:space="0" w:color="auto"/>
+                <w:bar w:val="none" w:sz="0" w:color="auto"/>
+              </w:pBdr>
+              <w:autoSpaceDE w:val="0"/>
+              <w:autoSpaceDN w:val="0"/>
+              <w:adjustRightInd w:val="0"/>
+              <w:spacing w:line="340" w:lineRule="atLeast"/>
+              <w:rPr>
+                <w:rFonts w:ascii="Courier" w:hAnsi="Courier" w:cs="Courier"/>
+                <w:sz w:val="18"/>
+                <w:szCs w:val="18"/>
+              </w:rPr>
+            </w:pPr>
+            <w:r>
+              <w:rPr>
+                <w:rFonts w:ascii="Courier" w:hAnsi="Courier" w:cs="Courier"/>
+                <w:sz w:val="18"/>
+                <w:szCs w:val="18"/>
+              </w:rPr>
+              <w:t>How many times has the first machine been played since paying out?</w:t>
+            </w:r>
+          </w:p>
+          <w:p>
+            <w:pPr>
+              <w:widowControl w:val="0"/>
+              <w:pBdr>
+                <w:top w:val="none" w:sz="0" w:space="0" w:color="auto"/>
+                <w:left w:val="none" w:sz="0" w:space="0" w:color="auto"/>
+                <w:bottom w:val="none" w:sz="0" w:space="0" w:color="auto"/>
+                <w:right w:val="none" w:sz="0" w:space="0" w:color="auto"/>
+                <w:between w:val="none" w:sz="0" w:space="0" w:color="auto"/>
+                <w:bar w:val="none" w:sz="0" w:color="auto"/>
+              </w:pBdr>
+              <w:autoSpaceDE w:val="0"/>
+              <w:autoSpaceDN w:val="0"/>
+              <w:adjustRightInd w:val="0"/>
+              <w:spacing w:after="240" w:line="340" w:lineRule="atLeast"/>
+              <w:rPr>
+                <w:rFonts w:ascii="Times" w:hAnsi="Times" w:cs="Times"/>
+                <w:sz w:val="18"/>
+                <w:szCs w:val="18"/>
+              </w:rPr>
+            </w:pPr>
+            <w:r>
+              <w:rPr>
+                <w:rFonts w:ascii="Courier" w:hAnsi="Courier" w:cs="Courier"/>
+                <w:i/>
+                <w:iCs/>
+                <w:sz w:val="18"/>
+                <w:szCs w:val="18"/>
+              </w:rPr>
+              <w:t xml:space="preserve">3 </w:t>
+            </w:r>
+          </w:p>
+          <w:p>
+            <w:pPr>
+              <w:widowControl w:val="0"/>
+              <w:pBdr>
+                <w:top w:val="none" w:sz="0" w:space="0" w:color="auto"/>
+                <w:left w:val="none" w:sz="0" w:space="0" w:color="auto"/>
+                <w:bottom w:val="none" w:sz="0" w:space="0" w:color="auto"/>
+                <w:right w:val="none" w:sz="0" w:space="0" w:color="auto"/>
+                <w:between w:val="none" w:sz="0" w:space="0" w:color="auto"/>
+                <w:bar w:val="none" w:sz="0" w:color="auto"/>
+              </w:pBdr>
+              <w:autoSpaceDE w:val="0"/>
+              <w:autoSpaceDN w:val="0"/>
+              <w:adjustRightInd w:val="0"/>
+              <w:spacing w:line="340" w:lineRule="atLeast"/>
+              <w:rPr>
+                <w:rFonts w:ascii="Courier" w:hAnsi="Courier" w:cs="Courier"/>
+                <w:sz w:val="18"/>
+                <w:szCs w:val="18"/>
+              </w:rPr>
+            </w:pPr>
+            <w:r>
+              <w:rPr>
+                <w:rFonts w:ascii="Courier" w:hAnsi="Courier" w:cs="Courier"/>
+                <w:sz w:val="18"/>
+                <w:szCs w:val="18"/>
+              </w:rPr>
+              <w:t>How many times has the second machine been played since paying out?</w:t>
+            </w:r>
+          </w:p>
+          <w:p>
+            <w:pPr>
+              <w:widowControl w:val="0"/>
+              <w:pBdr>
+                <w:top w:val="none" w:sz="0" w:space="0" w:color="auto"/>
+                <w:left w:val="none" w:sz="0" w:space="0" w:color="auto"/>
+                <w:bottom w:val="none" w:sz="0" w:space="0" w:color="auto"/>
+                <w:right w:val="none" w:sz="0" w:space="0" w:color="auto"/>
+                <w:between w:val="none" w:sz="0" w:space="0" w:color="auto"/>
+                <w:bar w:val="none" w:sz="0" w:color="auto"/>
+              </w:pBdr>
+              <w:autoSpaceDE w:val="0"/>
+              <w:autoSpaceDN w:val="0"/>
+              <w:adjustRightInd w:val="0"/>
+              <w:spacing w:after="240" w:line="340" w:lineRule="atLeast"/>
+              <w:rPr>
+                <w:rFonts w:ascii="Times" w:hAnsi="Times" w:cs="Times"/>
+                <w:sz w:val="18"/>
+                <w:szCs w:val="18"/>
+              </w:rPr>
+            </w:pPr>
+            <w:r>
+              <w:rPr>
+                <w:rFonts w:ascii="Courier" w:hAnsi="Courier" w:cs="Courier"/>
+                <w:i/>
+                <w:iCs/>
+                <w:sz w:val="18"/>
+                <w:szCs w:val="18"/>
+              </w:rPr>
+              <w:t>59</w:t>
+            </w:r>
+            <w:r>
+              <w:rPr>
+                <w:rFonts w:ascii="Courier" w:hAnsi="Courier" w:cs="Courier"/>
+                <w:i/>
+                <w:iCs/>
+                <w:sz w:val="18"/>
+                <w:szCs w:val="18"/>
+              </w:rPr>
+              <w:t xml:space="preserve"> </w:t>
+            </w:r>
+          </w:p>
+          <w:p>
+            <w:pPr>
+              <w:widowControl w:val="0"/>
+              <w:pBdr>
+                <w:top w:val="none" w:sz="0" w:space="0" w:color="auto"/>
+                <w:left w:val="none" w:sz="0" w:space="0" w:color="auto"/>
+                <w:bottom w:val="none" w:sz="0" w:space="0" w:color="auto"/>
+                <w:right w:val="none" w:sz="0" w:space="0" w:color="auto"/>
+                <w:between w:val="none" w:sz="0" w:space="0" w:color="auto"/>
+                <w:bar w:val="none" w:sz="0" w:color="auto"/>
+              </w:pBdr>
+              <w:autoSpaceDE w:val="0"/>
+              <w:autoSpaceDN w:val="0"/>
+              <w:adjustRightInd w:val="0"/>
+              <w:spacing w:line="340" w:lineRule="atLeast"/>
+              <w:rPr>
+                <w:rFonts w:ascii="Courier" w:hAnsi="Courier" w:cs="Courier"/>
+                <w:sz w:val="18"/>
+                <w:szCs w:val="18"/>
+              </w:rPr>
+            </w:pPr>
+            <w:r>
+              <w:rPr>
+                <w:rFonts w:ascii="Courier" w:hAnsi="Courier" w:cs="Courier"/>
+                <w:sz w:val="18"/>
+                <w:szCs w:val="18"/>
+              </w:rPr>
+              <w:t>How many times has the third machine been played since paying out?</w:t>
+            </w:r>
+          </w:p>
+          <w:p>
+            <w:pPr>
+              <w:widowControl w:val="0"/>
+              <w:pBdr>
+                <w:top w:val="none" w:sz="0" w:space="0" w:color="auto"/>
+                <w:left w:val="none" w:sz="0" w:space="0" w:color="auto"/>
+                <w:bottom w:val="none" w:sz="0" w:space="0" w:color="auto"/>
+                <w:right w:val="none" w:sz="0" w:space="0" w:color="auto"/>
+                <w:between w:val="none" w:sz="0" w:space="0" w:color="auto"/>
+                <w:bar w:val="none" w:sz="0" w:color="auto"/>
+              </w:pBdr>
+              <w:autoSpaceDE w:val="0"/>
+              <w:autoSpaceDN w:val="0"/>
+              <w:adjustRightInd w:val="0"/>
+              <w:spacing w:after="240" w:line="340" w:lineRule="atLeast"/>
+              <w:rPr>
+                <w:rFonts w:ascii="Times" w:hAnsi="Times" w:cs="Times"/>
+                <w:sz w:val="18"/>
+                <w:szCs w:val="18"/>
+              </w:rPr>
+            </w:pPr>
+            <w:r>
+              <w:rPr>
+                <w:rFonts w:ascii="Courier" w:hAnsi="Courier" w:cs="Courier"/>
+                <w:i/>
+                <w:iCs/>
+                <w:sz w:val="18"/>
+                <w:szCs w:val="18"/>
+              </w:rPr>
+              <w:lastRenderedPageBreak/>
+              <w:t xml:space="preserve">4 </w:t>
+            </w:r>
+          </w:p>
+          <w:p>
+            <w:pPr>
+              <w:widowControl w:val="0"/>
+              <w:pBdr>
+                <w:top w:val="none" w:sz="0" w:space="0" w:color="auto"/>
+                <w:left w:val="none" w:sz="0" w:space="0" w:color="auto"/>
+                <w:bottom w:val="none" w:sz="0" w:space="0" w:color="auto"/>
+                <w:right w:val="none" w:sz="0" w:space="0" w:color="auto"/>
+                <w:between w:val="none" w:sz="0" w:space="0" w:color="auto"/>
+                <w:bar w:val="none" w:sz="0" w:color="auto"/>
+              </w:pBdr>
+              <w:autoSpaceDE w:val="0"/>
+              <w:autoSpaceDN w:val="0"/>
+              <w:adjustRightInd w:val="0"/>
+              <w:spacing w:line="340" w:lineRule="atLeast"/>
+              <w:rPr>
+                <w:rFonts w:ascii="Courier" w:hAnsi="Courier" w:cs="Courier"/>
+                <w:sz w:val="18"/>
+                <w:szCs w:val="18"/>
+              </w:rPr>
+            </w:pPr>
+            <w:r>
+              <w:rPr>
+                <w:rFonts w:ascii="Courier" w:hAnsi="Courier" w:cs="Courier"/>
+                <w:sz w:val="18"/>
+                <w:szCs w:val="18"/>
+              </w:rPr>
+              <w:t>Martha plays 66 times before going broke.</w:t>
+            </w:r>
+          </w:p>
+        </w:tc>
+      </w:tr>
+      <w:tr>
+        <w:tblPrEx>
+          <w:shd w:val="clear" w:color="auto" w:fill="auto"/>
+        </w:tblPrEx>
+        <w:trPr>
+          <w:trHeight w:val="665"/>
+        </w:trPr>
+        <w:tc>
+          <w:tcPr>
+            <w:tcW w:w="4781" w:type="dxa"/>
+            <w:tcBorders>
+              <w:top w:val="single" w:sz="2" w:space="0" w:color="000000"/>
+              <w:left w:val="single" w:sz="2" w:space="0" w:color="000000"/>
+              <w:bottom w:val="single" w:sz="2" w:space="0" w:color="000000"/>
+              <w:right w:val="single" w:sz="4" w:space="0" w:color="000000"/>
+            </w:tcBorders>
+            <w:shd w:val="clear" w:color="auto" w:fill="E2E4E3"/>
+            <w:tcMar>
+              <w:top w:w="80" w:type="dxa"/>
+              <w:left w:w="80" w:type="dxa"/>
+              <w:bottom w:w="80" w:type="dxa"/>
+              <w:right w:w="80" w:type="dxa"/>
+            </w:tcMar>
+          </w:tcPr>
+          <w:p>
+            <w:pPr>
+              <w:pStyle w:val="Default"/>
+              <w:numPr>
+                <w:ilvl w:val="0"/>
+                <w:numId w:val="2"/>
+              </w:numPr>
+              <w:rPr>
+                <w:sz w:val="20"/>
+                <w:szCs w:val="20"/>
+              </w:rPr>
+            </w:pPr>
+            <w:r>
+              <w:rPr>
+                <w:sz w:val="20"/>
+                <w:szCs w:val="20"/>
+              </w:rPr>
+              <w:lastRenderedPageBreak/>
+              <w:t>The third machine cannot go over 9 as it pays out after 10 turns</w:t>
+            </w:r>
+          </w:p>
+        </w:tc>
+        <w:tc>
+          <w:tcPr>
+            <w:tcW w:w="8179" w:type="dxa"/>
+            <w:tcBorders>
+              <w:top w:val="single" w:sz="2" w:space="0" w:color="000000"/>
+              <w:left w:val="single" w:sz="4" w:space="0" w:color="000000"/>
+              <w:bottom w:val="single" w:sz="2" w:space="0" w:color="000000"/>
+              <w:right w:val="single" w:sz="2" w:space="0" w:color="000000"/>
+            </w:tcBorders>
+            <w:shd w:val="clear" w:color="auto" w:fill="EEEEEE"/>
+            <w:tcMar>
+              <w:top w:w="80" w:type="dxa"/>
+              <w:left w:w="80" w:type="dxa"/>
+              <w:bottom w:w="80" w:type="dxa"/>
+              <w:right w:w="80" w:type="dxa"/>
+            </w:tcMar>
+          </w:tcPr>
+          <w:p>
+            <w:pPr>
+              <w:widowControl w:val="0"/>
+              <w:pBdr>
+                <w:top w:val="none" w:sz="0" w:space="0" w:color="auto"/>
+                <w:left w:val="none" w:sz="0" w:space="0" w:color="auto"/>
+                <w:bottom w:val="none" w:sz="0" w:space="0" w:color="auto"/>
+                <w:right w:val="none" w:sz="0" w:space="0" w:color="auto"/>
+                <w:between w:val="none" w:sz="0" w:space="0" w:color="auto"/>
+                <w:bar w:val="none" w:sz="0" w:color="auto"/>
+              </w:pBdr>
+              <w:autoSpaceDE w:val="0"/>
+              <w:autoSpaceDN w:val="0"/>
+              <w:adjustRightInd w:val="0"/>
+              <w:spacing w:after="240" w:line="340" w:lineRule="atLeast"/>
+              <w:rPr>
+                <w:rFonts w:ascii="Times" w:hAnsi="Times" w:cs="Times"/>
+                <w:sz w:val="18"/>
+                <w:szCs w:val="18"/>
+              </w:rPr>
+            </w:pPr>
+            <w:r>
+              <w:rPr>
+                <w:rFonts w:ascii="Courier" w:hAnsi="Courier" w:cs="Courier"/>
+                <w:sz w:val="18"/>
+                <w:szCs w:val="18"/>
+              </w:rPr>
+              <w:t xml:space="preserve">How many quarters does Martha have in the jar? </w:t>
+            </w:r>
+          </w:p>
+          <w:p>
+            <w:pPr>
+              <w:widowControl w:val="0"/>
+              <w:pBdr>
+                <w:top w:val="none" w:sz="0" w:space="0" w:color="auto"/>
+                <w:left w:val="none" w:sz="0" w:space="0" w:color="auto"/>
+                <w:bottom w:val="none" w:sz="0" w:space="0" w:color="auto"/>
+                <w:right w:val="none" w:sz="0" w:space="0" w:color="auto"/>
+                <w:between w:val="none" w:sz="0" w:space="0" w:color="auto"/>
+                <w:bar w:val="none" w:sz="0" w:color="auto"/>
+              </w:pBdr>
+              <w:autoSpaceDE w:val="0"/>
+              <w:autoSpaceDN w:val="0"/>
+              <w:adjustRightInd w:val="0"/>
+              <w:spacing w:after="240" w:line="340" w:lineRule="atLeast"/>
+              <w:rPr>
+                <w:rFonts w:ascii="Times" w:hAnsi="Times" w:cs="Times"/>
+                <w:sz w:val="18"/>
+                <w:szCs w:val="18"/>
+              </w:rPr>
+            </w:pPr>
+            <w:r>
+              <w:rPr>
+                <w:rFonts w:ascii="Courier" w:hAnsi="Courier" w:cs="Courier"/>
+                <w:i/>
+                <w:iCs/>
+                <w:sz w:val="18"/>
+                <w:szCs w:val="18"/>
+              </w:rPr>
+              <w:t xml:space="preserve">48 </w:t>
+            </w:r>
+          </w:p>
+          <w:p>
+            <w:pPr>
+              <w:widowControl w:val="0"/>
+              <w:pBdr>
+                <w:top w:val="none" w:sz="0" w:space="0" w:color="auto"/>
+                <w:left w:val="none" w:sz="0" w:space="0" w:color="auto"/>
+                <w:bottom w:val="none" w:sz="0" w:space="0" w:color="auto"/>
+                <w:right w:val="none" w:sz="0" w:space="0" w:color="auto"/>
+                <w:between w:val="none" w:sz="0" w:space="0" w:color="auto"/>
+                <w:bar w:val="none" w:sz="0" w:color="auto"/>
+              </w:pBdr>
+              <w:autoSpaceDE w:val="0"/>
+              <w:autoSpaceDN w:val="0"/>
+              <w:adjustRightInd w:val="0"/>
+              <w:spacing w:line="340" w:lineRule="atLeast"/>
+              <w:rPr>
+                <w:rFonts w:ascii="Courier" w:hAnsi="Courier" w:cs="Courier"/>
+                <w:sz w:val="18"/>
+                <w:szCs w:val="18"/>
+              </w:rPr>
+            </w:pPr>
+            <w:r>
+              <w:rPr>
+                <w:rFonts w:ascii="Courier" w:hAnsi="Courier" w:cs="Courier"/>
+                <w:sz w:val="18"/>
+                <w:szCs w:val="18"/>
+              </w:rPr>
+              <w:t>How many times has the first machine been played since paying out?</w:t>
+            </w:r>
+          </w:p>
+          <w:p>
+            <w:pPr>
+              <w:widowControl w:val="0"/>
+              <w:pBdr>
+                <w:top w:val="none" w:sz="0" w:space="0" w:color="auto"/>
+                <w:left w:val="none" w:sz="0" w:space="0" w:color="auto"/>
+                <w:bottom w:val="none" w:sz="0" w:space="0" w:color="auto"/>
+                <w:right w:val="none" w:sz="0" w:space="0" w:color="auto"/>
+                <w:between w:val="none" w:sz="0" w:space="0" w:color="auto"/>
+                <w:bar w:val="none" w:sz="0" w:color="auto"/>
+              </w:pBdr>
+              <w:autoSpaceDE w:val="0"/>
+              <w:autoSpaceDN w:val="0"/>
+              <w:adjustRightInd w:val="0"/>
+              <w:spacing w:after="240" w:line="340" w:lineRule="atLeast"/>
+              <w:rPr>
+                <w:rFonts w:ascii="Times" w:hAnsi="Times" w:cs="Times"/>
+                <w:sz w:val="18"/>
+                <w:szCs w:val="18"/>
+              </w:rPr>
+            </w:pPr>
+            <w:r>
+              <w:rPr>
+                <w:rFonts w:ascii="Courier" w:hAnsi="Courier" w:cs="Courier"/>
+                <w:i/>
+                <w:iCs/>
+                <w:sz w:val="18"/>
+                <w:szCs w:val="18"/>
+              </w:rPr>
+              <w:t xml:space="preserve">3 </w:t>
+            </w:r>
+          </w:p>
+          <w:p>
+            <w:pPr>
+              <w:widowControl w:val="0"/>
+              <w:pBdr>
+                <w:top w:val="none" w:sz="0" w:space="0" w:color="auto"/>
+                <w:left w:val="none" w:sz="0" w:space="0" w:color="auto"/>
+                <w:bottom w:val="none" w:sz="0" w:space="0" w:color="auto"/>
+                <w:right w:val="none" w:sz="0" w:space="0" w:color="auto"/>
+                <w:between w:val="none" w:sz="0" w:space="0" w:color="auto"/>
+                <w:bar w:val="none" w:sz="0" w:color="auto"/>
+              </w:pBdr>
+              <w:autoSpaceDE w:val="0"/>
+              <w:autoSpaceDN w:val="0"/>
+              <w:adjustRightInd w:val="0"/>
+              <w:spacing w:line="340" w:lineRule="atLeast"/>
+              <w:rPr>
+                <w:rFonts w:ascii="Courier" w:hAnsi="Courier" w:cs="Courier"/>
+                <w:sz w:val="18"/>
+                <w:szCs w:val="18"/>
+              </w:rPr>
+            </w:pPr>
+            <w:r>
+              <w:rPr>
+                <w:rFonts w:ascii="Courier" w:hAnsi="Courier" w:cs="Courier"/>
+                <w:sz w:val="18"/>
+                <w:szCs w:val="18"/>
+              </w:rPr>
+              <w:t>How many times has the second machine been played since paying out?</w:t>
+            </w:r>
+          </w:p>
+          <w:p>
+            <w:pPr>
+              <w:widowControl w:val="0"/>
+              <w:pBdr>
+                <w:top w:val="none" w:sz="0" w:space="0" w:color="auto"/>
+                <w:left w:val="none" w:sz="0" w:space="0" w:color="auto"/>
+                <w:bottom w:val="none" w:sz="0" w:space="0" w:color="auto"/>
+                <w:right w:val="none" w:sz="0" w:space="0" w:color="auto"/>
+                <w:between w:val="none" w:sz="0" w:space="0" w:color="auto"/>
+                <w:bar w:val="none" w:sz="0" w:color="auto"/>
+              </w:pBdr>
+              <w:autoSpaceDE w:val="0"/>
+              <w:autoSpaceDN w:val="0"/>
+              <w:adjustRightInd w:val="0"/>
+              <w:spacing w:after="240" w:line="340" w:lineRule="atLeast"/>
+              <w:rPr>
+                <w:rFonts w:ascii="Times" w:hAnsi="Times" w:cs="Times"/>
+                <w:sz w:val="18"/>
+                <w:szCs w:val="18"/>
+              </w:rPr>
+            </w:pPr>
+            <w:r>
+              <w:rPr>
+                <w:rFonts w:ascii="Courier" w:hAnsi="Courier" w:cs="Courier"/>
+                <w:i/>
+                <w:iCs/>
+                <w:sz w:val="18"/>
+                <w:szCs w:val="18"/>
+              </w:rPr>
+              <w:t xml:space="preserve">10 </w:t>
+            </w:r>
+          </w:p>
+          <w:p>
+            <w:pPr>
+              <w:widowControl w:val="0"/>
+              <w:pBdr>
+                <w:top w:val="none" w:sz="0" w:space="0" w:color="auto"/>
+                <w:left w:val="none" w:sz="0" w:space="0" w:color="auto"/>
+                <w:bottom w:val="none" w:sz="0" w:space="0" w:color="auto"/>
+                <w:right w:val="none" w:sz="0" w:space="0" w:color="auto"/>
+                <w:between w:val="none" w:sz="0" w:space="0" w:color="auto"/>
+                <w:bar w:val="none" w:sz="0" w:color="auto"/>
+              </w:pBdr>
+              <w:autoSpaceDE w:val="0"/>
+              <w:autoSpaceDN w:val="0"/>
+              <w:adjustRightInd w:val="0"/>
+              <w:spacing w:line="340" w:lineRule="atLeast"/>
+              <w:rPr>
+                <w:rFonts w:ascii="Courier" w:hAnsi="Courier" w:cs="Courier"/>
+                <w:sz w:val="18"/>
+                <w:szCs w:val="18"/>
+              </w:rPr>
+            </w:pPr>
+            <w:r>
+              <w:rPr>
+                <w:rFonts w:ascii="Courier" w:hAnsi="Courier" w:cs="Courier"/>
+                <w:sz w:val="18"/>
+                <w:szCs w:val="18"/>
+              </w:rPr>
+              <w:t>How many times has the third machine been played since paying out?</w:t>
+            </w:r>
+          </w:p>
+          <w:p>
+            <w:pPr>
+              <w:widowControl w:val="0"/>
+              <w:pBdr>
+                <w:top w:val="none" w:sz="0" w:space="0" w:color="auto"/>
+                <w:left w:val="none" w:sz="0" w:space="0" w:color="auto"/>
+                <w:bottom w:val="none" w:sz="0" w:space="0" w:color="auto"/>
+                <w:right w:val="none" w:sz="0" w:space="0" w:color="auto"/>
+                <w:between w:val="none" w:sz="0" w:space="0" w:color="auto"/>
+                <w:bar w:val="none" w:sz="0" w:color="auto"/>
+              </w:pBdr>
+              <w:autoSpaceDE w:val="0"/>
+              <w:autoSpaceDN w:val="0"/>
+              <w:adjustRightInd w:val="0"/>
+              <w:spacing w:after="240" w:line="340" w:lineRule="atLeast"/>
+              <w:rPr>
+                <w:rFonts w:ascii="Times" w:hAnsi="Times" w:cs="Times"/>
+                <w:sz w:val="18"/>
+                <w:szCs w:val="18"/>
+              </w:rPr>
+            </w:pPr>
+            <w:r>
+              <w:rPr>
+                <w:rFonts w:ascii="Courier" w:hAnsi="Courier" w:cs="Courier"/>
+                <w:i/>
+                <w:iCs/>
+                <w:sz w:val="18"/>
+                <w:szCs w:val="18"/>
+              </w:rPr>
+              <w:t>9</w:t>
+            </w:r>
+            <w:r>
+              <w:rPr>
+                <w:rFonts w:ascii="Courier" w:hAnsi="Courier" w:cs="Courier"/>
+                <w:i/>
+                <w:iCs/>
+                <w:sz w:val="18"/>
+                <w:szCs w:val="18"/>
+              </w:rPr>
+              <w:t xml:space="preserve"> </w:t>
+            </w:r>
+          </w:p>
+          <w:p>
+            <w:pPr>
+              <w:widowControl w:val="0"/>
+              <w:pBdr>
+                <w:top w:val="none" w:sz="0" w:space="0" w:color="auto"/>
+                <w:left w:val="none" w:sz="0" w:space="0" w:color="auto"/>
+                <w:bottom w:val="none" w:sz="0" w:space="0" w:color="auto"/>
+                <w:right w:val="none" w:sz="0" w:space="0" w:color="auto"/>
+                <w:between w:val="none" w:sz="0" w:space="0" w:color="auto"/>
+                <w:bar w:val="none" w:sz="0" w:color="auto"/>
+              </w:pBdr>
+              <w:autoSpaceDE w:val="0"/>
+              <w:autoSpaceDN w:val="0"/>
+              <w:adjustRightInd w:val="0"/>
+              <w:spacing w:line="340" w:lineRule="atLeast"/>
+              <w:rPr>
+                <w:rFonts w:ascii="Courier" w:hAnsi="Courier" w:cs="Courier"/>
+                <w:sz w:val="18"/>
+                <w:szCs w:val="18"/>
+              </w:rPr>
+            </w:pPr>
+            <w:r>
+              <w:rPr>
+                <w:rFonts w:ascii="Courier" w:hAnsi="Courier" w:cs="Courier"/>
+                <w:sz w:val="18"/>
+                <w:szCs w:val="18"/>
+              </w:rPr>
+              <w:t>Martha plays 66 times before going broke.</w:t>
+            </w:r>
+          </w:p>
+        </w:tc>
+      </w:tr>
+      <w:tr>
+        <w:tblPrEx>
+          <w:shd w:val="clear" w:color="auto" w:fill="auto"/>
+        </w:tblPrEx>
+        <w:trPr>
+          <w:trHeight w:val="665"/>
+        </w:trPr>
+        <w:tc>
+          <w:tcPr>
+            <w:tcW w:w="4781" w:type="dxa"/>
+            <w:tcBorders>
+              <w:top w:val="single" w:sz="2" w:space="0" w:color="000000"/>
+              <w:left w:val="single" w:sz="2" w:space="0" w:color="000000"/>
+              <w:bottom w:val="single" w:sz="2" w:space="0" w:color="000000"/>
+              <w:right w:val="single" w:sz="4" w:space="0" w:color="000000"/>
+            </w:tcBorders>
+            <w:shd w:val="clear" w:color="auto" w:fill="E2E4E3"/>
+            <w:tcMar>
+              <w:top w:w="80" w:type="dxa"/>
+              <w:left w:w="80" w:type="dxa"/>
+              <w:bottom w:w="80" w:type="dxa"/>
+              <w:right w:w="80" w:type="dxa"/>
+            </w:tcMar>
+          </w:tcPr>
+          <w:p>
+            <w:pPr>
+              <w:pStyle w:val="Default"/>
+              <w:numPr>
+                <w:ilvl w:val="0"/>
+                <w:numId w:val="2"/>
+              </w:numPr>
+              <w:rPr>
+                <w:sz w:val="20"/>
+                <w:szCs w:val="20"/>
+              </w:rPr>
+            </w:pPr>
+            <w:r>
+              <w:rPr>
+                <w:sz w:val="20"/>
+                <w:szCs w:val="20"/>
+              </w:rPr>
+              <w:t>There cannot be more than 999 quarters in the jar because that is a boundary</w:t>
+            </w:r>
+          </w:p>
+        </w:tc>
+        <w:tc>
+          <w:tcPr>
+            <w:tcW w:w="8179" w:type="dxa"/>
+            <w:tcBorders>
+              <w:top w:val="single" w:sz="2" w:space="0" w:color="000000"/>
+              <w:left w:val="single" w:sz="4" w:space="0" w:color="000000"/>
+              <w:bottom w:val="single" w:sz="2" w:space="0" w:color="000000"/>
+              <w:right w:val="single" w:sz="2" w:space="0" w:color="000000"/>
+            </w:tcBorders>
+            <w:shd w:val="clear" w:color="auto" w:fill="EEEEEE"/>
+            <w:tcMar>
+              <w:top w:w="80" w:type="dxa"/>
+              <w:left w:w="80" w:type="dxa"/>
+              <w:bottom w:w="80" w:type="dxa"/>
+              <w:right w:w="80" w:type="dxa"/>
+            </w:tcMar>
+          </w:tcPr>
+          <w:p>
+            <w:pPr>
+              <w:widowControl w:val="0"/>
+              <w:pBdr>
+                <w:top w:val="none" w:sz="0" w:space="0" w:color="auto"/>
+                <w:left w:val="none" w:sz="0" w:space="0" w:color="auto"/>
+                <w:bottom w:val="none" w:sz="0" w:space="0" w:color="auto"/>
+                <w:right w:val="none" w:sz="0" w:space="0" w:color="auto"/>
+                <w:between w:val="none" w:sz="0" w:space="0" w:color="auto"/>
+                <w:bar w:val="none" w:sz="0" w:color="auto"/>
+              </w:pBdr>
+              <w:autoSpaceDE w:val="0"/>
+              <w:autoSpaceDN w:val="0"/>
+              <w:adjustRightInd w:val="0"/>
+              <w:spacing w:after="240" w:line="340" w:lineRule="atLeast"/>
+              <w:rPr>
+                <w:rFonts w:ascii="Times" w:hAnsi="Times" w:cs="Times"/>
+                <w:sz w:val="18"/>
+                <w:szCs w:val="18"/>
+              </w:rPr>
+            </w:pPr>
+            <w:r>
+              <w:rPr>
+                <w:rFonts w:ascii="Courier" w:hAnsi="Courier" w:cs="Courier"/>
+                <w:sz w:val="18"/>
+                <w:szCs w:val="18"/>
+              </w:rPr>
+              <w:t xml:space="preserve">How many quarters does Martha have in the jar? </w:t>
+            </w:r>
+          </w:p>
+          <w:p>
+            <w:pPr>
+              <w:widowControl w:val="0"/>
+              <w:pBdr>
+                <w:top w:val="none" w:sz="0" w:space="0" w:color="auto"/>
+                <w:left w:val="none" w:sz="0" w:space="0" w:color="auto"/>
+                <w:bottom w:val="none" w:sz="0" w:space="0" w:color="auto"/>
+                <w:right w:val="none" w:sz="0" w:space="0" w:color="auto"/>
+                <w:between w:val="none" w:sz="0" w:space="0" w:color="auto"/>
+                <w:bar w:val="none" w:sz="0" w:color="auto"/>
+              </w:pBdr>
+              <w:autoSpaceDE w:val="0"/>
+              <w:autoSpaceDN w:val="0"/>
+              <w:adjustRightInd w:val="0"/>
+              <w:spacing w:after="240" w:line="340" w:lineRule="atLeast"/>
+              <w:rPr>
+                <w:rFonts w:ascii="Times" w:hAnsi="Times" w:cs="Times"/>
+                <w:sz w:val="18"/>
+                <w:szCs w:val="18"/>
+              </w:rPr>
+            </w:pPr>
+            <w:r>
+              <w:rPr>
+                <w:rFonts w:ascii="Courier" w:hAnsi="Courier" w:cs="Courier"/>
+                <w:i/>
+                <w:iCs/>
+                <w:sz w:val="18"/>
+                <w:szCs w:val="18"/>
+              </w:rPr>
+              <w:t>999</w:t>
+            </w:r>
+            <w:r>
+              <w:rPr>
+                <w:rFonts w:ascii="Courier" w:hAnsi="Courier" w:cs="Courier"/>
+                <w:i/>
+                <w:iCs/>
+                <w:sz w:val="18"/>
+                <w:szCs w:val="18"/>
+              </w:rPr>
+              <w:t xml:space="preserve"> </w:t>
+            </w:r>
+          </w:p>
+          <w:p>
+            <w:pPr>
+              <w:widowControl w:val="0"/>
+              <w:pBdr>
+                <w:top w:val="none" w:sz="0" w:space="0" w:color="auto"/>
+                <w:left w:val="none" w:sz="0" w:space="0" w:color="auto"/>
+                <w:bottom w:val="none" w:sz="0" w:space="0" w:color="auto"/>
+                <w:right w:val="none" w:sz="0" w:space="0" w:color="auto"/>
+                <w:between w:val="none" w:sz="0" w:space="0" w:color="auto"/>
+                <w:bar w:val="none" w:sz="0" w:color="auto"/>
+              </w:pBdr>
+              <w:autoSpaceDE w:val="0"/>
+              <w:autoSpaceDN w:val="0"/>
+              <w:adjustRightInd w:val="0"/>
+              <w:spacing w:line="340" w:lineRule="atLeast"/>
+              <w:rPr>
+                <w:rFonts w:ascii="Courier" w:hAnsi="Courier" w:cs="Courier"/>
+                <w:sz w:val="18"/>
+                <w:szCs w:val="18"/>
+              </w:rPr>
+            </w:pPr>
+            <w:r>
+              <w:rPr>
+                <w:rFonts w:ascii="Courier" w:hAnsi="Courier" w:cs="Courier"/>
+                <w:sz w:val="18"/>
+                <w:szCs w:val="18"/>
+              </w:rPr>
+              <w:t>How many times has the first machine been played since paying out?</w:t>
+            </w:r>
+          </w:p>
+          <w:p>
+            <w:pPr>
+              <w:widowControl w:val="0"/>
+              <w:pBdr>
+                <w:top w:val="none" w:sz="0" w:space="0" w:color="auto"/>
+                <w:left w:val="none" w:sz="0" w:space="0" w:color="auto"/>
+                <w:bottom w:val="none" w:sz="0" w:space="0" w:color="auto"/>
+                <w:right w:val="none" w:sz="0" w:space="0" w:color="auto"/>
+                <w:between w:val="none" w:sz="0" w:space="0" w:color="auto"/>
+                <w:bar w:val="none" w:sz="0" w:color="auto"/>
+              </w:pBdr>
+              <w:autoSpaceDE w:val="0"/>
+              <w:autoSpaceDN w:val="0"/>
+              <w:adjustRightInd w:val="0"/>
+              <w:spacing w:after="240" w:line="340" w:lineRule="atLeast"/>
+              <w:rPr>
+                <w:rFonts w:ascii="Times" w:hAnsi="Times" w:cs="Times"/>
+                <w:sz w:val="18"/>
+                <w:szCs w:val="18"/>
+              </w:rPr>
+            </w:pPr>
+            <w:r>
+              <w:rPr>
+                <w:rFonts w:ascii="Courier" w:hAnsi="Courier" w:cs="Courier"/>
+                <w:i/>
+                <w:iCs/>
+                <w:sz w:val="18"/>
+                <w:szCs w:val="18"/>
+              </w:rPr>
+              <w:t xml:space="preserve">3 </w:t>
+            </w:r>
+          </w:p>
+          <w:p>
+            <w:pPr>
+              <w:widowControl w:val="0"/>
+              <w:pBdr>
+                <w:top w:val="none" w:sz="0" w:space="0" w:color="auto"/>
+                <w:left w:val="none" w:sz="0" w:space="0" w:color="auto"/>
+                <w:bottom w:val="none" w:sz="0" w:space="0" w:color="auto"/>
+                <w:right w:val="none" w:sz="0" w:space="0" w:color="auto"/>
+                <w:between w:val="none" w:sz="0" w:space="0" w:color="auto"/>
+                <w:bar w:val="none" w:sz="0" w:color="auto"/>
+              </w:pBdr>
+              <w:autoSpaceDE w:val="0"/>
+              <w:autoSpaceDN w:val="0"/>
+              <w:adjustRightInd w:val="0"/>
+              <w:spacing w:line="340" w:lineRule="atLeast"/>
+              <w:rPr>
+                <w:rFonts w:ascii="Courier" w:hAnsi="Courier" w:cs="Courier"/>
+                <w:sz w:val="18"/>
+                <w:szCs w:val="18"/>
+              </w:rPr>
+            </w:pPr>
+            <w:r>
+              <w:rPr>
+                <w:rFonts w:ascii="Courier" w:hAnsi="Courier" w:cs="Courier"/>
+                <w:sz w:val="18"/>
+                <w:szCs w:val="18"/>
+              </w:rPr>
+              <w:t>How many times has the second machine been played since paying out?</w:t>
+            </w:r>
+          </w:p>
+          <w:p>
+            <w:pPr>
+              <w:widowControl w:val="0"/>
+              <w:pBdr>
+                <w:top w:val="none" w:sz="0" w:space="0" w:color="auto"/>
+                <w:left w:val="none" w:sz="0" w:space="0" w:color="auto"/>
+                <w:bottom w:val="none" w:sz="0" w:space="0" w:color="auto"/>
+                <w:right w:val="none" w:sz="0" w:space="0" w:color="auto"/>
+                <w:between w:val="none" w:sz="0" w:space="0" w:color="auto"/>
+                <w:bar w:val="none" w:sz="0" w:color="auto"/>
+              </w:pBdr>
+              <w:autoSpaceDE w:val="0"/>
+              <w:autoSpaceDN w:val="0"/>
+              <w:adjustRightInd w:val="0"/>
+              <w:spacing w:after="240" w:line="340" w:lineRule="atLeast"/>
+              <w:rPr>
+                <w:rFonts w:ascii="Times" w:hAnsi="Times" w:cs="Times"/>
+                <w:sz w:val="18"/>
+                <w:szCs w:val="18"/>
+              </w:rPr>
+            </w:pPr>
+            <w:r>
+              <w:rPr>
+                <w:rFonts w:ascii="Courier" w:hAnsi="Courier" w:cs="Courier"/>
+                <w:i/>
+                <w:iCs/>
+                <w:sz w:val="18"/>
+                <w:szCs w:val="18"/>
+              </w:rPr>
+              <w:lastRenderedPageBreak/>
+              <w:t xml:space="preserve">10 </w:t>
+            </w:r>
+          </w:p>
+          <w:p>
+            <w:pPr>
+              <w:widowControl w:val="0"/>
+              <w:pBdr>
+                <w:top w:val="none" w:sz="0" w:space="0" w:color="auto"/>
+                <w:left w:val="none" w:sz="0" w:space="0" w:color="auto"/>
+                <w:bottom w:val="none" w:sz="0" w:space="0" w:color="auto"/>
+                <w:right w:val="none" w:sz="0" w:space="0" w:color="auto"/>
+                <w:between w:val="none" w:sz="0" w:space="0" w:color="auto"/>
+                <w:bar w:val="none" w:sz="0" w:color="auto"/>
+              </w:pBdr>
+              <w:autoSpaceDE w:val="0"/>
+              <w:autoSpaceDN w:val="0"/>
+              <w:adjustRightInd w:val="0"/>
+              <w:spacing w:line="340" w:lineRule="atLeast"/>
+              <w:rPr>
+                <w:rFonts w:ascii="Courier" w:hAnsi="Courier" w:cs="Courier"/>
+                <w:sz w:val="18"/>
+                <w:szCs w:val="18"/>
+              </w:rPr>
+            </w:pPr>
+            <w:r>
+              <w:rPr>
+                <w:rFonts w:ascii="Courier" w:hAnsi="Courier" w:cs="Courier"/>
+                <w:sz w:val="18"/>
+                <w:szCs w:val="18"/>
+              </w:rPr>
+              <w:t>How many times has the third machine been played since paying out?</w:t>
+            </w:r>
+          </w:p>
+          <w:p>
+            <w:pPr>
+              <w:widowControl w:val="0"/>
+              <w:pBdr>
+                <w:top w:val="none" w:sz="0" w:space="0" w:color="auto"/>
+                <w:left w:val="none" w:sz="0" w:space="0" w:color="auto"/>
+                <w:bottom w:val="none" w:sz="0" w:space="0" w:color="auto"/>
+                <w:right w:val="none" w:sz="0" w:space="0" w:color="auto"/>
+                <w:between w:val="none" w:sz="0" w:space="0" w:color="auto"/>
+                <w:bar w:val="none" w:sz="0" w:color="auto"/>
+              </w:pBdr>
+              <w:autoSpaceDE w:val="0"/>
+              <w:autoSpaceDN w:val="0"/>
+              <w:adjustRightInd w:val="0"/>
+              <w:spacing w:after="240" w:line="340" w:lineRule="atLeast"/>
+              <w:rPr>
+                <w:rFonts w:ascii="Times" w:hAnsi="Times" w:cs="Times"/>
+                <w:sz w:val="18"/>
+                <w:szCs w:val="18"/>
+              </w:rPr>
+            </w:pPr>
+            <w:r>
+              <w:rPr>
+                <w:rFonts w:ascii="Courier" w:hAnsi="Courier" w:cs="Courier"/>
+                <w:i/>
+                <w:iCs/>
+                <w:sz w:val="18"/>
+                <w:szCs w:val="18"/>
+              </w:rPr>
+              <w:t xml:space="preserve">4 </w:t>
+            </w:r>
+          </w:p>
+          <w:p>
+            <w:pPr>
+              <w:widowControl w:val="0"/>
+              <w:pBdr>
+                <w:top w:val="none" w:sz="0" w:space="0" w:color="auto"/>
+                <w:left w:val="none" w:sz="0" w:space="0" w:color="auto"/>
+                <w:bottom w:val="none" w:sz="0" w:space="0" w:color="auto"/>
+                <w:right w:val="none" w:sz="0" w:space="0" w:color="auto"/>
+                <w:between w:val="none" w:sz="0" w:space="0" w:color="auto"/>
+                <w:bar w:val="none" w:sz="0" w:color="auto"/>
+              </w:pBdr>
+              <w:autoSpaceDE w:val="0"/>
+              <w:autoSpaceDN w:val="0"/>
+              <w:adjustRightInd w:val="0"/>
+              <w:spacing w:line="340" w:lineRule="atLeast"/>
+              <w:rPr>
+                <w:rFonts w:ascii="Courier" w:hAnsi="Courier" w:cs="Courier"/>
+                <w:sz w:val="18"/>
+                <w:szCs w:val="18"/>
+              </w:rPr>
+            </w:pPr>
+            <w:r>
+              <w:rPr>
+                <w:rFonts w:ascii="Courier" w:hAnsi="Courier" w:cs="Courier"/>
+                <w:sz w:val="18"/>
+                <w:szCs w:val="18"/>
+              </w:rPr>
+              <w:t>Martha plays 66 times before going broke.</w:t>
+            </w:r>
+          </w:p>
+        </w:tc>
+      </w:tr>
+      <w:tr>
+        <w:tblPrEx>
+          <w:shd w:val="clear" w:color="auto" w:fill="auto"/>
+        </w:tblPrEx>
+        <w:trPr>
+          <w:trHeight w:val="665"/>
+        </w:trPr>
+        <w:tc>
+          <w:tcPr>
+            <w:tcW w:w="4781" w:type="dxa"/>
+            <w:tcBorders>
+              <w:top w:val="single" w:sz="2" w:space="0" w:color="000000"/>
+              <w:left w:val="single" w:sz="2" w:space="0" w:color="000000"/>
+              <w:bottom w:val="single" w:sz="2" w:space="0" w:color="000000"/>
+              <w:right w:val="single" w:sz="4" w:space="0" w:color="000000"/>
+            </w:tcBorders>
+            <w:shd w:val="clear" w:color="auto" w:fill="E2E4E3"/>
+            <w:tcMar>
+              <w:top w:w="80" w:type="dxa"/>
+              <w:left w:w="80" w:type="dxa"/>
+              <w:bottom w:w="80" w:type="dxa"/>
+              <w:right w:w="80" w:type="dxa"/>
+            </w:tcMar>
+          </w:tcPr>
+          <w:p>
+            <w:pPr>
+              <w:pStyle w:val="Default"/>
+              <w:numPr>
+                <w:ilvl w:val="0"/>
+                <w:numId w:val="2"/>
+              </w:numPr>
+              <w:rPr>
+                <w:sz w:val="20"/>
+                <w:szCs w:val="20"/>
+              </w:rPr>
+            </w:pPr>
+            <w:r>
+              <w:rPr>
+                <w:sz w:val="20"/>
+                <w:szCs w:val="20"/>
+              </w:rPr>
+              <w:lastRenderedPageBreak/>
+              <w:t>None of the inputs can be below 0, as you cannot have a negative amount of spins or quarters</w:t>
+            </w:r>
+          </w:p>
+        </w:tc>
+        <w:tc>
+          <w:tcPr>
+            <w:tcW w:w="8179" w:type="dxa"/>
+            <w:tcBorders>
+              <w:top w:val="single" w:sz="2" w:space="0" w:color="000000"/>
+              <w:left w:val="single" w:sz="4" w:space="0" w:color="000000"/>
+              <w:bottom w:val="single" w:sz="2" w:space="0" w:color="000000"/>
+              <w:right w:val="single" w:sz="2" w:space="0" w:color="000000"/>
+            </w:tcBorders>
+            <w:shd w:val="clear" w:color="auto" w:fill="EEEEEE"/>
+            <w:tcMar>
+              <w:top w:w="80" w:type="dxa"/>
+              <w:left w:w="80" w:type="dxa"/>
+              <w:bottom w:w="80" w:type="dxa"/>
+              <w:right w:w="80" w:type="dxa"/>
+            </w:tcMar>
+          </w:tcPr>
+          <w:p>
+            <w:pPr>
+              <w:widowControl w:val="0"/>
+              <w:pBdr>
+                <w:top w:val="none" w:sz="0" w:space="0" w:color="auto"/>
+                <w:left w:val="none" w:sz="0" w:space="0" w:color="auto"/>
+                <w:bottom w:val="none" w:sz="0" w:space="0" w:color="auto"/>
+                <w:right w:val="none" w:sz="0" w:space="0" w:color="auto"/>
+                <w:between w:val="none" w:sz="0" w:space="0" w:color="auto"/>
+                <w:bar w:val="none" w:sz="0" w:color="auto"/>
+              </w:pBdr>
+              <w:autoSpaceDE w:val="0"/>
+              <w:autoSpaceDN w:val="0"/>
+              <w:adjustRightInd w:val="0"/>
+              <w:spacing w:after="240" w:line="340" w:lineRule="atLeast"/>
+              <w:rPr>
+                <w:rFonts w:ascii="Times" w:hAnsi="Times" w:cs="Times"/>
+                <w:sz w:val="18"/>
+                <w:szCs w:val="18"/>
+              </w:rPr>
+            </w:pPr>
+            <w:r>
+              <w:rPr>
+                <w:rFonts w:ascii="Courier" w:hAnsi="Courier" w:cs="Courier"/>
+                <w:sz w:val="18"/>
+                <w:szCs w:val="18"/>
+              </w:rPr>
+              <w:t xml:space="preserve">How many quarters does Martha have in the jar? </w:t>
+            </w:r>
+          </w:p>
+          <w:p>
+            <w:pPr>
+              <w:widowControl w:val="0"/>
+              <w:pBdr>
+                <w:top w:val="none" w:sz="0" w:space="0" w:color="auto"/>
+                <w:left w:val="none" w:sz="0" w:space="0" w:color="auto"/>
+                <w:bottom w:val="none" w:sz="0" w:space="0" w:color="auto"/>
+                <w:right w:val="none" w:sz="0" w:space="0" w:color="auto"/>
+                <w:between w:val="none" w:sz="0" w:space="0" w:color="auto"/>
+                <w:bar w:val="none" w:sz="0" w:color="auto"/>
+              </w:pBdr>
+              <w:autoSpaceDE w:val="0"/>
+              <w:autoSpaceDN w:val="0"/>
+              <w:adjustRightInd w:val="0"/>
+              <w:spacing w:after="240" w:line="340" w:lineRule="atLeast"/>
+              <w:rPr>
+                <w:rFonts w:ascii="Times" w:hAnsi="Times" w:cs="Times"/>
+                <w:sz w:val="18"/>
+                <w:szCs w:val="18"/>
+              </w:rPr>
+            </w:pPr>
+            <w:r>
+              <w:rPr>
+                <w:rFonts w:ascii="Courier" w:hAnsi="Courier" w:cs="Courier"/>
+                <w:i/>
+                <w:iCs/>
+                <w:sz w:val="18"/>
+                <w:szCs w:val="18"/>
+              </w:rPr>
+              <w:t>1</w:t>
+            </w:r>
+            <w:r>
+              <w:rPr>
+                <w:rFonts w:ascii="Courier" w:hAnsi="Courier" w:cs="Courier"/>
+                <w:i/>
+                <w:iCs/>
+                <w:sz w:val="18"/>
+                <w:szCs w:val="18"/>
+              </w:rPr>
+              <w:t xml:space="preserve"> </w:t>
+            </w:r>
+          </w:p>
+          <w:p>
+            <w:pPr>
+              <w:widowControl w:val="0"/>
+              <w:pBdr>
+                <w:top w:val="none" w:sz="0" w:space="0" w:color="auto"/>
+                <w:left w:val="none" w:sz="0" w:space="0" w:color="auto"/>
+                <w:bottom w:val="none" w:sz="0" w:space="0" w:color="auto"/>
+                <w:right w:val="none" w:sz="0" w:space="0" w:color="auto"/>
+                <w:between w:val="none" w:sz="0" w:space="0" w:color="auto"/>
+                <w:bar w:val="none" w:sz="0" w:color="auto"/>
+              </w:pBdr>
+              <w:autoSpaceDE w:val="0"/>
+              <w:autoSpaceDN w:val="0"/>
+              <w:adjustRightInd w:val="0"/>
+              <w:spacing w:line="340" w:lineRule="atLeast"/>
+              <w:rPr>
+                <w:rFonts w:ascii="Courier" w:hAnsi="Courier" w:cs="Courier"/>
+                <w:sz w:val="18"/>
+                <w:szCs w:val="18"/>
+              </w:rPr>
+            </w:pPr>
+            <w:r>
+              <w:rPr>
+                <w:rFonts w:ascii="Courier" w:hAnsi="Courier" w:cs="Courier"/>
+                <w:sz w:val="18"/>
+                <w:szCs w:val="18"/>
+              </w:rPr>
+              <w:t>How many times has the first machine been played since paying out?</w:t>
+            </w:r>
+          </w:p>
+          <w:p>
+            <w:pPr>
+              <w:widowControl w:val="0"/>
+              <w:pBdr>
+                <w:top w:val="none" w:sz="0" w:space="0" w:color="auto"/>
+                <w:left w:val="none" w:sz="0" w:space="0" w:color="auto"/>
+                <w:bottom w:val="none" w:sz="0" w:space="0" w:color="auto"/>
+                <w:right w:val="none" w:sz="0" w:space="0" w:color="auto"/>
+                <w:between w:val="none" w:sz="0" w:space="0" w:color="auto"/>
+                <w:bar w:val="none" w:sz="0" w:color="auto"/>
+              </w:pBdr>
+              <w:autoSpaceDE w:val="0"/>
+              <w:autoSpaceDN w:val="0"/>
+              <w:adjustRightInd w:val="0"/>
+              <w:spacing w:after="240" w:line="340" w:lineRule="atLeast"/>
+              <w:rPr>
+                <w:rFonts w:ascii="Times" w:hAnsi="Times" w:cs="Times"/>
+                <w:sz w:val="18"/>
+                <w:szCs w:val="18"/>
+              </w:rPr>
+            </w:pPr>
+            <w:r>
+              <w:rPr>
+                <w:rFonts w:ascii="Courier" w:hAnsi="Courier" w:cs="Courier"/>
+                <w:i/>
+                <w:iCs/>
+                <w:sz w:val="18"/>
+                <w:szCs w:val="18"/>
+              </w:rPr>
+              <w:t>0</w:t>
+            </w:r>
+            <w:r>
+              <w:rPr>
+                <w:rFonts w:ascii="Courier" w:hAnsi="Courier" w:cs="Courier"/>
+                <w:i/>
+                <w:iCs/>
+                <w:sz w:val="18"/>
+                <w:szCs w:val="18"/>
+              </w:rPr>
+              <w:t xml:space="preserve"> </w:t>
+            </w:r>
+          </w:p>
+          <w:p>
+            <w:pPr>
+              <w:widowControl w:val="0"/>
+              <w:pBdr>
+                <w:top w:val="none" w:sz="0" w:space="0" w:color="auto"/>
+                <w:left w:val="none" w:sz="0" w:space="0" w:color="auto"/>
+                <w:bottom w:val="none" w:sz="0" w:space="0" w:color="auto"/>
+                <w:right w:val="none" w:sz="0" w:space="0" w:color="auto"/>
+                <w:between w:val="none" w:sz="0" w:space="0" w:color="auto"/>
+                <w:bar w:val="none" w:sz="0" w:color="auto"/>
+              </w:pBdr>
+              <w:autoSpaceDE w:val="0"/>
+              <w:autoSpaceDN w:val="0"/>
+              <w:adjustRightInd w:val="0"/>
+              <w:spacing w:line="340" w:lineRule="atLeast"/>
+              <w:rPr>
+                <w:rFonts w:ascii="Courier" w:hAnsi="Courier" w:cs="Courier"/>
+                <w:sz w:val="18"/>
+                <w:szCs w:val="18"/>
+              </w:rPr>
+            </w:pPr>
+            <w:r>
+              <w:rPr>
+                <w:rFonts w:ascii="Courier" w:hAnsi="Courier" w:cs="Courier"/>
+                <w:sz w:val="18"/>
+                <w:szCs w:val="18"/>
+              </w:rPr>
+              <w:t>How many times has the second machine been played since paying out?</w:t>
+            </w:r>
+          </w:p>
+          <w:p>
+            <w:pPr>
+              <w:widowControl w:val="0"/>
+              <w:pBdr>
+                <w:top w:val="none" w:sz="0" w:space="0" w:color="auto"/>
+                <w:left w:val="none" w:sz="0" w:space="0" w:color="auto"/>
+                <w:bottom w:val="none" w:sz="0" w:space="0" w:color="auto"/>
+                <w:right w:val="none" w:sz="0" w:space="0" w:color="auto"/>
+                <w:between w:val="none" w:sz="0" w:space="0" w:color="auto"/>
+                <w:bar w:val="none" w:sz="0" w:color="auto"/>
+              </w:pBdr>
+              <w:autoSpaceDE w:val="0"/>
+              <w:autoSpaceDN w:val="0"/>
+              <w:adjustRightInd w:val="0"/>
+              <w:spacing w:after="240" w:line="340" w:lineRule="atLeast"/>
+              <w:rPr>
+                <w:rFonts w:ascii="Times" w:hAnsi="Times" w:cs="Times"/>
+                <w:sz w:val="18"/>
+                <w:szCs w:val="18"/>
+              </w:rPr>
+            </w:pPr>
+            <w:r>
+              <w:rPr>
+                <w:rFonts w:ascii="Courier" w:hAnsi="Courier" w:cs="Courier"/>
+                <w:i/>
+                <w:iCs/>
+                <w:sz w:val="18"/>
+                <w:szCs w:val="18"/>
+              </w:rPr>
+              <w:t xml:space="preserve">0 </w:t>
+            </w:r>
+          </w:p>
+          <w:p>
+            <w:pPr>
+              <w:widowControl w:val="0"/>
+              <w:pBdr>
+                <w:top w:val="none" w:sz="0" w:space="0" w:color="auto"/>
+                <w:left w:val="none" w:sz="0" w:space="0" w:color="auto"/>
+                <w:bottom w:val="none" w:sz="0" w:space="0" w:color="auto"/>
+                <w:right w:val="none" w:sz="0" w:space="0" w:color="auto"/>
+                <w:between w:val="none" w:sz="0" w:space="0" w:color="auto"/>
+                <w:bar w:val="none" w:sz="0" w:color="auto"/>
+              </w:pBdr>
+              <w:autoSpaceDE w:val="0"/>
+              <w:autoSpaceDN w:val="0"/>
+              <w:adjustRightInd w:val="0"/>
+              <w:spacing w:line="340" w:lineRule="atLeast"/>
+              <w:rPr>
+                <w:rFonts w:ascii="Courier" w:hAnsi="Courier" w:cs="Courier"/>
+                <w:sz w:val="18"/>
+                <w:szCs w:val="18"/>
+              </w:rPr>
+            </w:pPr>
+            <w:r>
+              <w:rPr>
+                <w:rFonts w:ascii="Courier" w:hAnsi="Courier" w:cs="Courier"/>
+                <w:sz w:val="18"/>
+                <w:szCs w:val="18"/>
+              </w:rPr>
+              <w:t>How many times has the third machine been played since paying out?</w:t>
+            </w:r>
+          </w:p>
+          <w:p>
+            <w:pPr>
+              <w:widowControl w:val="0"/>
+              <w:pBdr>
+                <w:top w:val="none" w:sz="0" w:space="0" w:color="auto"/>
+                <w:left w:val="none" w:sz="0" w:space="0" w:color="auto"/>
+                <w:bottom w:val="none" w:sz="0" w:space="0" w:color="auto"/>
+                <w:right w:val="none" w:sz="0" w:space="0" w:color="auto"/>
+                <w:between w:val="none" w:sz="0" w:space="0" w:color="auto"/>
+                <w:bar w:val="none" w:sz="0" w:color="auto"/>
+              </w:pBdr>
+              <w:autoSpaceDE w:val="0"/>
+              <w:autoSpaceDN w:val="0"/>
+              <w:adjustRightInd w:val="0"/>
+              <w:spacing w:after="240" w:line="340" w:lineRule="atLeast"/>
+              <w:rPr>
+                <w:rFonts w:ascii="Times" w:hAnsi="Times" w:cs="Times"/>
+                <w:sz w:val="18"/>
+                <w:szCs w:val="18"/>
+              </w:rPr>
+            </w:pPr>
+            <w:r>
+              <w:rPr>
+                <w:rFonts w:ascii="Courier" w:hAnsi="Courier" w:cs="Courier"/>
+                <w:i/>
+                <w:iCs/>
+                <w:sz w:val="18"/>
+                <w:szCs w:val="18"/>
+              </w:rPr>
+              <w:t>0</w:t>
+            </w:r>
+            <w:r>
+              <w:rPr>
+                <w:rFonts w:ascii="Courier" w:hAnsi="Courier" w:cs="Courier"/>
+                <w:i/>
+                <w:iCs/>
+                <w:sz w:val="18"/>
+                <w:szCs w:val="18"/>
+              </w:rPr>
+              <w:t xml:space="preserve"> </w:t>
+            </w:r>
+          </w:p>
+          <w:p>
+            <w:pPr>
+              <w:widowControl w:val="0"/>
+              <w:pBdr>
+                <w:top w:val="none" w:sz="0" w:space="0" w:color="auto"/>
+                <w:left w:val="none" w:sz="0" w:space="0" w:color="auto"/>
+                <w:bottom w:val="none" w:sz="0" w:space="0" w:color="auto"/>
+                <w:right w:val="none" w:sz="0" w:space="0" w:color="auto"/>
+                <w:between w:val="none" w:sz="0" w:space="0" w:color="auto"/>
+                <w:bar w:val="none" w:sz="0" w:color="auto"/>
+              </w:pBdr>
+              <w:autoSpaceDE w:val="0"/>
+              <w:autoSpaceDN w:val="0"/>
+              <w:adjustRightInd w:val="0"/>
+              <w:spacing w:line="340" w:lineRule="atLeast"/>
+              <w:rPr>
+                <w:rFonts w:ascii="Courier" w:hAnsi="Courier" w:cs="Courier"/>
+                <w:sz w:val="18"/>
+                <w:szCs w:val="18"/>
+              </w:rPr>
+            </w:pPr>
+            <w:r>
+              <w:rPr>
+                <w:rFonts w:ascii="Courier" w:hAnsi="Courier" w:cs="Courier"/>
+                <w:sz w:val="18"/>
+                <w:szCs w:val="18"/>
+              </w:rPr>
+              <w:t>Martha plays 0</w:t>
+            </w:r>
+            <w:r>
+              <w:rPr>
+                <w:rFonts w:ascii="Courier" w:hAnsi="Courier" w:cs="Courier"/>
+                <w:sz w:val="18"/>
+                <w:szCs w:val="18"/>
+              </w:rPr>
+              <w:t xml:space="preserve"> times before going broke.</w:t>
+            </w:r>
+          </w:p>
+        </w:tc>
+      </w:tr>
+      <w:tr>
+        <w:tblPrEx>
+          <w:shd w:val="clear" w:color="auto" w:fill="auto"/>
+        </w:tblPrEx>
+        <w:trPr>
+          <w:trHeight w:val="665"/>
+        </w:trPr>
+        <w:tc>
+          <w:tcPr>
+            <w:tcW w:w="4781" w:type="dxa"/>
+            <w:tcBorders>
+              <w:top w:val="single" w:sz="2" w:space="0" w:color="000000"/>
+              <w:left w:val="single" w:sz="2" w:space="0" w:color="000000"/>
+              <w:bottom w:val="single" w:sz="2" w:space="0" w:color="000000"/>
+              <w:right w:val="single" w:sz="4" w:space="0" w:color="000000"/>
+            </w:tcBorders>
+            <w:shd w:val="clear" w:color="auto" w:fill="E2E4E3"/>
+            <w:tcMar>
+              <w:top w:w="80" w:type="dxa"/>
+              <w:left w:w="80" w:type="dxa"/>
+              <w:bottom w:w="80" w:type="dxa"/>
+              <w:right w:w="80" w:type="dxa"/>
+            </w:tcMar>
+          </w:tcPr>
+          <w:p>
+            <w:pPr>
+              <w:pStyle w:val="Default"/>
+              <w:rPr>
+                <w:sz w:val="20"/>
+                <w:szCs w:val="20"/>
+              </w:rPr>
+            </w:pPr>
+            <w:r>
+              <w:rPr>
+                <w:sz w:val="20"/>
+                <w:szCs w:val="20"/>
+              </w:rPr>
+              <w:t>Invalid input(s)</w:t>
+            </w:r>
+          </w:p>
+          <w:p>
+            <w:pPr>
+              <w:pStyle w:val="Default"/>
+              <w:numPr>
+                <w:ilvl w:val="0"/>
+                <w:numId w:val="2"/>
+              </w:numPr>
+            </w:pPr>
+            <w:r>
+              <w:rPr>
+                <w:sz w:val="20"/>
+                <w:szCs w:val="20"/>
+              </w:rPr>
+              <w:t>Can only take integers (this is applied to all of the inputs</w:t>
+            </w:r>
+            <w:bookmarkStart w:id="0" w:name="_GoBack"/>
+            <w:bookmarkEnd w:id="0"/>
+            <w:r>
+              <w:rPr>
+                <w:sz w:val="20"/>
+                <w:szCs w:val="20"/>
+              </w:rPr>
+              <w:t>)</w:t>
+            </w:r>
+          </w:p>
+        </w:tc>
+        <w:tc>
+          <w:tcPr>
+            <w:tcW w:w="8179" w:type="dxa"/>
             <w:tcBorders>
               <w:top w:val="single" w:sz="2" w:space="0" w:color="000000"/>
               <w:left w:val="single" w:sz="4" w:space="0" w:color="000000"/>
@@ -553,6 +2536,349 @@
           </w:tcPr>
           <w:p>
             <w:pPr>
+              <w:widowControl w:val="0"/>
+              <w:pBdr>
+                <w:top w:val="none" w:sz="0" w:space="0" w:color="auto"/>
+                <w:left w:val="none" w:sz="0" w:space="0" w:color="auto"/>
+                <w:bottom w:val="none" w:sz="0" w:space="0" w:color="auto"/>
+                <w:right w:val="none" w:sz="0" w:space="0" w:color="auto"/>
+                <w:between w:val="none" w:sz="0" w:space="0" w:color="auto"/>
+                <w:bar w:val="none" w:sz="0" w:color="auto"/>
+              </w:pBdr>
+              <w:autoSpaceDE w:val="0"/>
+              <w:autoSpaceDN w:val="0"/>
+              <w:adjustRightInd w:val="0"/>
+              <w:spacing w:after="240" w:line="340" w:lineRule="atLeast"/>
+              <w:rPr>
+                <w:rFonts w:ascii="Times" w:hAnsi="Times" w:cs="Times"/>
+                <w:sz w:val="18"/>
+                <w:szCs w:val="18"/>
+              </w:rPr>
+            </w:pPr>
+            <w:r>
+              <w:rPr>
+                <w:rFonts w:ascii="Courier" w:hAnsi="Courier" w:cs="Courier"/>
+                <w:sz w:val="18"/>
+                <w:szCs w:val="18"/>
+              </w:rPr>
+              <w:t xml:space="preserve">How many quarters does Martha have in the jar? </w:t>
+            </w:r>
+          </w:p>
+          <w:p>
+            <w:pPr>
+              <w:widowControl w:val="0"/>
+              <w:pBdr>
+                <w:top w:val="none" w:sz="0" w:space="0" w:color="auto"/>
+                <w:left w:val="none" w:sz="0" w:space="0" w:color="auto"/>
+                <w:bottom w:val="none" w:sz="0" w:space="0" w:color="auto"/>
+                <w:right w:val="none" w:sz="0" w:space="0" w:color="auto"/>
+                <w:between w:val="none" w:sz="0" w:space="0" w:color="auto"/>
+                <w:bar w:val="none" w:sz="0" w:color="auto"/>
+              </w:pBdr>
+              <w:autoSpaceDE w:val="0"/>
+              <w:autoSpaceDN w:val="0"/>
+              <w:adjustRightInd w:val="0"/>
+              <w:spacing w:after="240" w:line="340" w:lineRule="atLeast"/>
+              <w:rPr>
+                <w:rFonts w:ascii="Courier" w:hAnsi="Courier" w:cs="Courier"/>
+                <w:i/>
+                <w:iCs/>
+                <w:sz w:val="18"/>
+                <w:szCs w:val="18"/>
+              </w:rPr>
+            </w:pPr>
+            <w:r>
+              <w:rPr>
+                <w:rFonts w:ascii="Courier" w:hAnsi="Courier" w:cs="Courier"/>
+                <w:i/>
+                <w:iCs/>
+                <w:sz w:val="18"/>
+                <w:szCs w:val="18"/>
+              </w:rPr>
+              <w:t>Foo</w:t>
+            </w:r>
+          </w:p>
+          <w:p>
+            <w:pPr>
+              <w:widowControl w:val="0"/>
+              <w:pBdr>
+                <w:top w:val="none" w:sz="0" w:space="0" w:color="auto"/>
+                <w:left w:val="none" w:sz="0" w:space="0" w:color="auto"/>
+                <w:bottom w:val="none" w:sz="0" w:space="0" w:color="auto"/>
+                <w:right w:val="none" w:sz="0" w:space="0" w:color="auto"/>
+                <w:between w:val="none" w:sz="0" w:space="0" w:color="auto"/>
+                <w:bar w:val="none" w:sz="0" w:color="auto"/>
+              </w:pBdr>
+              <w:autoSpaceDE w:val="0"/>
+              <w:autoSpaceDN w:val="0"/>
+              <w:adjustRightInd w:val="0"/>
+              <w:spacing w:after="240" w:line="340" w:lineRule="atLeast"/>
+              <w:rPr>
+                <w:rFonts w:ascii="Times" w:hAnsi="Times" w:cs="Times"/>
+                <w:sz w:val="18"/>
+                <w:szCs w:val="18"/>
+              </w:rPr>
+            </w:pPr>
+            <w:r>
+              <w:rPr>
+                <w:rFonts w:ascii="Courier" w:hAnsi="Courier" w:cs="Courier"/>
+                <w:sz w:val="18"/>
+                <w:szCs w:val="18"/>
+              </w:rPr>
+              <w:t xml:space="preserve">How many quarters does Martha have in the jar? </w:t>
+            </w:r>
+          </w:p>
+          <w:p>
+            <w:pPr>
+              <w:widowControl w:val="0"/>
+              <w:pBdr>
+                <w:top w:val="none" w:sz="0" w:space="0" w:color="auto"/>
+                <w:left w:val="none" w:sz="0" w:space="0" w:color="auto"/>
+                <w:bottom w:val="none" w:sz="0" w:space="0" w:color="auto"/>
+                <w:right w:val="none" w:sz="0" w:space="0" w:color="auto"/>
+                <w:between w:val="none" w:sz="0" w:space="0" w:color="auto"/>
+                <w:bar w:val="none" w:sz="0" w:color="auto"/>
+              </w:pBdr>
+              <w:autoSpaceDE w:val="0"/>
+              <w:autoSpaceDN w:val="0"/>
+              <w:adjustRightInd w:val="0"/>
+              <w:spacing w:after="240" w:line="340" w:lineRule="atLeast"/>
+              <w:rPr>
+                <w:rFonts w:ascii="Times" w:hAnsi="Times" w:cs="Times"/>
+                <w:sz w:val="18"/>
+                <w:szCs w:val="18"/>
+              </w:rPr>
+            </w:pPr>
+            <w:r>
+              <w:rPr>
+                <w:rFonts w:ascii="Courier" w:hAnsi="Courier" w:cs="Courier"/>
+                <w:i/>
+                <w:iCs/>
+                <w:sz w:val="18"/>
+                <w:szCs w:val="18"/>
+              </w:rPr>
+              <w:lastRenderedPageBreak/>
+              <w:t>48</w:t>
+            </w:r>
+          </w:p>
+          <w:p>
+            <w:pPr>
+              <w:widowControl w:val="0"/>
+              <w:pBdr>
+                <w:top w:val="none" w:sz="0" w:space="0" w:color="auto"/>
+                <w:left w:val="none" w:sz="0" w:space="0" w:color="auto"/>
+                <w:bottom w:val="none" w:sz="0" w:space="0" w:color="auto"/>
+                <w:right w:val="none" w:sz="0" w:space="0" w:color="auto"/>
+                <w:between w:val="none" w:sz="0" w:space="0" w:color="auto"/>
+                <w:bar w:val="none" w:sz="0" w:color="auto"/>
+              </w:pBdr>
+              <w:autoSpaceDE w:val="0"/>
+              <w:autoSpaceDN w:val="0"/>
+              <w:adjustRightInd w:val="0"/>
+              <w:spacing w:line="340" w:lineRule="atLeast"/>
+              <w:rPr>
+                <w:rFonts w:ascii="Courier" w:hAnsi="Courier" w:cs="Courier"/>
+                <w:sz w:val="18"/>
+                <w:szCs w:val="18"/>
+              </w:rPr>
+            </w:pPr>
+            <w:r>
+              <w:rPr>
+                <w:rFonts w:ascii="Courier" w:hAnsi="Courier" w:cs="Courier"/>
+                <w:sz w:val="18"/>
+                <w:szCs w:val="18"/>
+              </w:rPr>
+              <w:t>How many times has the first machine been played since paying out?</w:t>
+            </w:r>
+          </w:p>
+          <w:p>
+            <w:pPr>
+              <w:widowControl w:val="0"/>
+              <w:pBdr>
+                <w:top w:val="none" w:sz="0" w:space="0" w:color="auto"/>
+                <w:left w:val="none" w:sz="0" w:space="0" w:color="auto"/>
+                <w:bottom w:val="none" w:sz="0" w:space="0" w:color="auto"/>
+                <w:right w:val="none" w:sz="0" w:space="0" w:color="auto"/>
+                <w:between w:val="none" w:sz="0" w:space="0" w:color="auto"/>
+                <w:bar w:val="none" w:sz="0" w:color="auto"/>
+              </w:pBdr>
+              <w:autoSpaceDE w:val="0"/>
+              <w:autoSpaceDN w:val="0"/>
+              <w:adjustRightInd w:val="0"/>
+              <w:spacing w:after="240" w:line="340" w:lineRule="atLeast"/>
+              <w:rPr>
+                <w:rFonts w:ascii="Times" w:hAnsi="Times" w:cs="Times"/>
+                <w:sz w:val="18"/>
+                <w:szCs w:val="18"/>
+              </w:rPr>
+            </w:pPr>
+            <w:r>
+              <w:rPr>
+                <w:rFonts w:ascii="Courier" w:hAnsi="Courier" w:cs="Courier"/>
+                <w:i/>
+                <w:iCs/>
+                <w:sz w:val="18"/>
+                <w:szCs w:val="18"/>
+              </w:rPr>
+              <w:t xml:space="preserve">3 </w:t>
+            </w:r>
+          </w:p>
+          <w:p>
+            <w:pPr>
+              <w:widowControl w:val="0"/>
+              <w:pBdr>
+                <w:top w:val="none" w:sz="0" w:space="0" w:color="auto"/>
+                <w:left w:val="none" w:sz="0" w:space="0" w:color="auto"/>
+                <w:bottom w:val="none" w:sz="0" w:space="0" w:color="auto"/>
+                <w:right w:val="none" w:sz="0" w:space="0" w:color="auto"/>
+                <w:between w:val="none" w:sz="0" w:space="0" w:color="auto"/>
+                <w:bar w:val="none" w:sz="0" w:color="auto"/>
+              </w:pBdr>
+              <w:autoSpaceDE w:val="0"/>
+              <w:autoSpaceDN w:val="0"/>
+              <w:adjustRightInd w:val="0"/>
+              <w:spacing w:line="340" w:lineRule="atLeast"/>
+              <w:rPr>
+                <w:rFonts w:ascii="Courier" w:hAnsi="Courier" w:cs="Courier"/>
+                <w:sz w:val="18"/>
+                <w:szCs w:val="18"/>
+              </w:rPr>
+            </w:pPr>
+            <w:r>
+              <w:rPr>
+                <w:rFonts w:ascii="Courier" w:hAnsi="Courier" w:cs="Courier"/>
+                <w:sz w:val="18"/>
+                <w:szCs w:val="18"/>
+              </w:rPr>
+              <w:t>How many times has the second machine been played since paying out?</w:t>
+            </w:r>
+          </w:p>
+          <w:p>
+            <w:pPr>
+              <w:widowControl w:val="0"/>
+              <w:pBdr>
+                <w:top w:val="none" w:sz="0" w:space="0" w:color="auto"/>
+                <w:left w:val="none" w:sz="0" w:space="0" w:color="auto"/>
+                <w:bottom w:val="none" w:sz="0" w:space="0" w:color="auto"/>
+                <w:right w:val="none" w:sz="0" w:space="0" w:color="auto"/>
+                <w:between w:val="none" w:sz="0" w:space="0" w:color="auto"/>
+                <w:bar w:val="none" w:sz="0" w:color="auto"/>
+              </w:pBdr>
+              <w:autoSpaceDE w:val="0"/>
+              <w:autoSpaceDN w:val="0"/>
+              <w:adjustRightInd w:val="0"/>
+              <w:spacing w:after="240" w:line="340" w:lineRule="atLeast"/>
+              <w:rPr>
+                <w:rFonts w:ascii="Times" w:hAnsi="Times" w:cs="Times"/>
+                <w:sz w:val="18"/>
+                <w:szCs w:val="18"/>
+              </w:rPr>
+            </w:pPr>
+            <w:r>
+              <w:rPr>
+                <w:rFonts w:ascii="Courier" w:hAnsi="Courier" w:cs="Courier"/>
+                <w:i/>
+                <w:iCs/>
+                <w:sz w:val="18"/>
+                <w:szCs w:val="18"/>
+              </w:rPr>
+              <w:t xml:space="preserve">10 </w:t>
+            </w:r>
+          </w:p>
+          <w:p>
+            <w:pPr>
+              <w:widowControl w:val="0"/>
+              <w:pBdr>
+                <w:top w:val="none" w:sz="0" w:space="0" w:color="auto"/>
+                <w:left w:val="none" w:sz="0" w:space="0" w:color="auto"/>
+                <w:bottom w:val="none" w:sz="0" w:space="0" w:color="auto"/>
+                <w:right w:val="none" w:sz="0" w:space="0" w:color="auto"/>
+                <w:between w:val="none" w:sz="0" w:space="0" w:color="auto"/>
+                <w:bar w:val="none" w:sz="0" w:color="auto"/>
+              </w:pBdr>
+              <w:autoSpaceDE w:val="0"/>
+              <w:autoSpaceDN w:val="0"/>
+              <w:adjustRightInd w:val="0"/>
+              <w:spacing w:line="340" w:lineRule="atLeast"/>
+              <w:rPr>
+                <w:rFonts w:ascii="Courier" w:hAnsi="Courier" w:cs="Courier"/>
+                <w:sz w:val="18"/>
+                <w:szCs w:val="18"/>
+              </w:rPr>
+            </w:pPr>
+            <w:r>
+              <w:rPr>
+                <w:rFonts w:ascii="Courier" w:hAnsi="Courier" w:cs="Courier"/>
+                <w:sz w:val="18"/>
+                <w:szCs w:val="18"/>
+              </w:rPr>
+              <w:t>How many times has the third machine been played since paying out?</w:t>
+            </w:r>
+          </w:p>
+          <w:p>
+            <w:pPr>
+              <w:widowControl w:val="0"/>
+              <w:pBdr>
+                <w:top w:val="none" w:sz="0" w:space="0" w:color="auto"/>
+                <w:left w:val="none" w:sz="0" w:space="0" w:color="auto"/>
+                <w:bottom w:val="none" w:sz="0" w:space="0" w:color="auto"/>
+                <w:right w:val="none" w:sz="0" w:space="0" w:color="auto"/>
+                <w:between w:val="none" w:sz="0" w:space="0" w:color="auto"/>
+                <w:bar w:val="none" w:sz="0" w:color="auto"/>
+              </w:pBdr>
+              <w:autoSpaceDE w:val="0"/>
+              <w:autoSpaceDN w:val="0"/>
+              <w:adjustRightInd w:val="0"/>
+              <w:spacing w:after="240" w:line="340" w:lineRule="atLeast"/>
+              <w:rPr>
+                <w:rFonts w:ascii="Times" w:hAnsi="Times" w:cs="Times"/>
+                <w:sz w:val="18"/>
+                <w:szCs w:val="18"/>
+              </w:rPr>
+            </w:pPr>
+            <w:r>
+              <w:rPr>
+                <w:rFonts w:ascii="Courier" w:hAnsi="Courier" w:cs="Courier"/>
+                <w:i/>
+                <w:iCs/>
+                <w:sz w:val="18"/>
+                <w:szCs w:val="18"/>
+              </w:rPr>
+              <w:t xml:space="preserve">4 </w:t>
+            </w:r>
+          </w:p>
+          <w:p>
+            <w:pPr>
+              <w:widowControl w:val="0"/>
+              <w:pBdr>
+                <w:top w:val="none" w:sz="0" w:space="0" w:color="auto"/>
+                <w:left w:val="none" w:sz="0" w:space="0" w:color="auto"/>
+                <w:bottom w:val="none" w:sz="0" w:space="0" w:color="auto"/>
+                <w:right w:val="none" w:sz="0" w:space="0" w:color="auto"/>
+                <w:between w:val="none" w:sz="0" w:space="0" w:color="auto"/>
+                <w:bar w:val="none" w:sz="0" w:color="auto"/>
+              </w:pBdr>
+              <w:autoSpaceDE w:val="0"/>
+              <w:autoSpaceDN w:val="0"/>
+              <w:adjustRightInd w:val="0"/>
+              <w:spacing w:line="340" w:lineRule="atLeast"/>
+              <w:rPr>
+                <w:rFonts w:ascii="Courier" w:hAnsi="Courier" w:cs="Courier"/>
+                <w:sz w:val="18"/>
+                <w:szCs w:val="18"/>
+              </w:rPr>
+            </w:pPr>
+            <w:r>
+              <w:rPr>
+                <w:rFonts w:ascii="Courier" w:hAnsi="Courier" w:cs="Courier"/>
+                <w:sz w:val="18"/>
+                <w:szCs w:val="18"/>
+              </w:rPr>
+              <w:t>Martha plays 66 times before going broke.</w:t>
+            </w:r>
+          </w:p>
+          <w:p>
+            <w:pPr>
               <w:pStyle w:val="Default"/>
               <w:rPr>
                 <w:rFonts w:ascii="Courier" w:eastAsia="Courier" w:hAnsi="Courier" w:cs="Courier"/>
@@ -560,40 +2886,6 @@
                 <w:szCs w:val="18"/>
               </w:rPr>
             </w:pPr>
-            <w:r>
-              <w:rPr>
-                <w:rFonts w:ascii="Courier" w:hAnsi="Courier"/>
-                <w:sz w:val="18"/>
-                <w:szCs w:val="18"/>
-              </w:rPr>
-              <w:t xml:space="preserve">Prompt? </w:t>
-            </w:r>
-            <w:r>
-              <w:rPr>
-                <w:rFonts w:ascii="Courier" w:hAnsi="Courier"/>
-                <w:b/>
-                <w:bCs/>
-                <w:sz w:val="18"/>
-                <w:szCs w:val="18"/>
-              </w:rPr>
-              <w:t>input</w:t>
-            </w:r>
-            <w:r>
-              <w:rPr>
-                <w:rFonts w:ascii="Courier" w:eastAsia="Courier" w:hAnsi="Courier" w:cs="Courier"/>
-                <w:sz w:val="18"/>
-                <w:szCs w:val="18"/>
-              </w:rPr>
-              <w:br/>
-            </w:r>
-            <w:r>
-              <w:rPr>
-                <w:rFonts w:ascii="Courier" w:hAnsi="Courier"/>
-                <w:sz w:val="18"/>
-                <w:szCs w:val="18"/>
-              </w:rPr>
-              <w:t xml:space="preserve">Output </w:t>
-            </w:r>
           </w:p>
         </w:tc>
       </w:tr>
@@ -667,6 +2959,119 @@
 <file path=word/numbering.xml><?xml version="1.0" encoding="utf-8"?>
 <w:numbering xmlns:wpc="http://schemas.microsoft.com/office/word/2010/wordprocessingCanvas" xmlns:mo="http://schemas.microsoft.com/office/mac/office/2008/main" xmlns:mc="http://schemas.openxmlformats.org/markup-compatibility/2006" xmlns:mv="urn:schemas-microsoft-com:mac:vml" xmlns:o="urn:schemas-microsoft-com:office:office" xmlns:r="http://schemas.openxmlformats.org/officeDocument/2006/relationships" xmlns:m="http://schemas.openxmlformats.org/officeDocument/2006/math" xmlns:v="urn:schemas-microsoft-com:vml" xmlns:wp14="http://schemas.microsoft.com/office/word/2010/wordprocessingDrawing" xmlns:wp="http://schemas.openxmlformats.org/drawingml/2006/wordprocessingDrawing" xmlns:w10="urn:schemas-microsoft-com:office:word" xmlns:w="http://schemas.openxmlformats.org/wordprocessingml/2006/main" xmlns:w14="http://schemas.microsoft.com/office/word/2010/wordml" xmlns:w15="http://schemas.microsoft.com/office/word/2012/wordml" xmlns:wpg="http://schemas.microsoft.com/office/word/2010/wordprocessingGroup" xmlns:wpi="http://schemas.microsoft.com/office/word/2010/wordprocessingInk" xmlns:wne="http://schemas.microsoft.com/office/word/2006/wordml" xmlns:wps="http://schemas.microsoft.com/office/word/2010/wordprocessingShape" mc:Ignorable="w14 w15 wp14">
   <w:abstractNum w:abstractNumId="0">
+    <w:nsid w:val="0B893294"/>
+    <w:multiLevelType w:val="hybridMultilevel"/>
+    <w:tmpl w:val="F2B008A6"/>
+    <w:lvl w:ilvl="0" w:tplc="F9EA4B2A">
+      <w:start w:val="6"/>
+      <w:numFmt w:val="bullet"/>
+      <w:lvlText w:val="-"/>
+      <w:lvlJc w:val="left"/>
+      <w:pPr>
+        <w:ind w:left="720" w:hanging="360"/>
+      </w:pPr>
+      <w:rPr>
+        <w:rFonts w:ascii="Helvetica" w:eastAsia="Helvetica" w:hAnsi="Helvetica" w:cs="Helvetica" w:hint="default"/>
+      </w:rPr>
+    </w:lvl>
+    <w:lvl w:ilvl="1" w:tplc="04090003" w:tentative="1">
+      <w:start w:val="1"/>
+      <w:numFmt w:val="bullet"/>
+      <w:lvlText w:val="o"/>
+      <w:lvlJc w:val="left"/>
+      <w:pPr>
+        <w:ind w:left="1440" w:hanging="360"/>
+      </w:pPr>
+      <w:rPr>
+        <w:rFonts w:ascii="Courier New" w:hAnsi="Courier New" w:cs="Courier New" w:hint="default"/>
+      </w:rPr>
+    </w:lvl>
+    <w:lvl w:ilvl="2" w:tplc="04090005" w:tentative="1">
+      <w:start w:val="1"/>
+      <w:numFmt w:val="bullet"/>
+      <w:lvlText w:val=""/>
+      <w:lvlJc w:val="left"/>
+      <w:pPr>
+        <w:ind w:left="2160" w:hanging="360"/>
+      </w:pPr>
+      <w:rPr>
+        <w:rFonts w:ascii="Wingdings" w:hAnsi="Wingdings" w:hint="default"/>
+      </w:rPr>
+    </w:lvl>
+    <w:lvl w:ilvl="3" w:tplc="04090001" w:tentative="1">
+      <w:start w:val="1"/>
+      <w:numFmt w:val="bullet"/>
+      <w:lvlText w:val=""/>
+      <w:lvlJc w:val="left"/>
+      <w:pPr>
+        <w:ind w:left="2880" w:hanging="360"/>
+      </w:pPr>
+      <w:rPr>
+        <w:rFonts w:ascii="Symbol" w:hAnsi="Symbol" w:hint="default"/>
+      </w:rPr>
+    </w:lvl>
+    <w:lvl w:ilvl="4" w:tplc="04090003" w:tentative="1">
+      <w:start w:val="1"/>
+      <w:numFmt w:val="bullet"/>
+      <w:lvlText w:val="o"/>
+      <w:lvlJc w:val="left"/>
+      <w:pPr>
+        <w:ind w:left="3600" w:hanging="360"/>
+      </w:pPr>
+      <w:rPr>
+        <w:rFonts w:ascii="Courier New" w:hAnsi="Courier New" w:cs="Courier New" w:hint="default"/>
+      </w:rPr>
+    </w:lvl>
+    <w:lvl w:ilvl="5" w:tplc="04090005" w:tentative="1">
+      <w:start w:val="1"/>
+      <w:numFmt w:val="bullet"/>
+      <w:lvlText w:val=""/>
+      <w:lvlJc w:val="left"/>
+      <w:pPr>
+        <w:ind w:left="4320" w:hanging="360"/>
+      </w:pPr>
+      <w:rPr>
+        <w:rFonts w:ascii="Wingdings" w:hAnsi="Wingdings" w:hint="default"/>
+      </w:rPr>
+    </w:lvl>
+    <w:lvl w:ilvl="6" w:tplc="04090001" w:tentative="1">
+      <w:start w:val="1"/>
+      <w:numFmt w:val="bullet"/>
+      <w:lvlText w:val=""/>
+      <w:lvlJc w:val="left"/>
+      <w:pPr>
+        <w:ind w:left="5040" w:hanging="360"/>
+      </w:pPr>
+      <w:rPr>
+        <w:rFonts w:ascii="Symbol" w:hAnsi="Symbol" w:hint="default"/>
+      </w:rPr>
+    </w:lvl>
+    <w:lvl w:ilvl="7" w:tplc="04090003" w:tentative="1">
+      <w:start w:val="1"/>
+      <w:numFmt w:val="bullet"/>
+      <w:lvlText w:val="o"/>
+      <w:lvlJc w:val="left"/>
+      <w:pPr>
+        <w:ind w:left="5760" w:hanging="360"/>
+      </w:pPr>
+      <w:rPr>
+        <w:rFonts w:ascii="Courier New" w:hAnsi="Courier New" w:cs="Courier New" w:hint="default"/>
+      </w:rPr>
+    </w:lvl>
+    <w:lvl w:ilvl="8" w:tplc="04090005" w:tentative="1">
+      <w:start w:val="1"/>
+      <w:numFmt w:val="bullet"/>
+      <w:lvlText w:val=""/>
+      <w:lvlJc w:val="left"/>
+      <w:pPr>
+        <w:ind w:left="6480" w:hanging="360"/>
+      </w:pPr>
+      <w:rPr>
+        <w:rFonts w:ascii="Wingdings" w:hAnsi="Wingdings" w:hint="default"/>
+      </w:rPr>
+    </w:lvl>
+  </w:abstractNum>
+  <w:abstractNum w:abstractNumId="1">
     <w:nsid w:val="69A405CB"/>
     <w:multiLevelType w:val="hybridMultilevel"/>
     <w:tmpl w:val="D9949D7A"/>
@@ -897,6 +3302,9 @@
     </w:lvl>
   </w:abstractNum>
   <w:num w:numId="1">
+    <w:abstractNumId w:val="1"/>
+  </w:num>
+  <w:num w:numId="2">
     <w:abstractNumId w:val="0"/>
   </w:num>
 </w:numbering>
